--- a/ticket_generator/template.docx
+++ b/ticket_generator/template.docx
@@ -1,1215 +1,95 @@
 
 <file path=word/document.xml><?xml version="1.0" encoding="utf-8"?>
-<w:document xmlns:wpc="http://schemas.microsoft.com/office/word/2010/wordprocessingCanvas" xmlns:cx="http://schemas.microsoft.com/office/drawing/2014/chartex" xmlns:cx1="http://schemas.microsoft.com/office/drawing/2015/9/8/chartex" xmlns:cx2="http://schemas.microsoft.com/office/drawing/2015/10/21/chartex" xmlns:cx3="http://schemas.microsoft.com/office/drawing/2016/5/9/chartex" xmlns:cx4="http://schemas.microsoft.com/office/drawing/2016/5/10/chartex" xmlns:cx5="http://schemas.microsoft.com/office/drawing/2016/5/11/chartex" xmlns:cx6="http://schemas.microsoft.com/office/drawing/2016/5/12/chartex" xmlns:cx7="http://schemas.microsoft.com/office/drawing/2016/5/13/chartex" xmlns:cx8="http://schemas.microsoft.com/office/drawing/2016/5/14/chartex" xmlns:mc="http://schemas.openxmlformats.org/markup-compatibility/2006" xmlns:aink="http://schemas.microsoft.com/office/drawing/2016/ink" xmlns:am3d="http://schemas.microsoft.com/office/drawing/2017/model3d" xmlns:o="urn:schemas-microsoft-com:office:office" xmlns:oel="http://schemas.microsoft.com/office/2019/extlst" xmlns:r="http://schemas.openxmlformats.org/officeDocument/2006/relationships" xmlns:m="http://schemas.openxmlformats.org/officeDocument/2006/math" xmlns:v="urn:schemas-microsoft-com:vml" xmlns:wp14="http://schemas.microsoft.com/office/word/2010/wordprocessingDrawing" xmlns:wp="http://schemas.openxmlformats.org/drawingml/2006/wordprocessingDrawing" xmlns:w10="urn:schemas-microsoft-com:office:word" xmlns:w="http://schemas.openxmlformats.org/wordprocessingml/2006/main" xmlns:w14="http://schemas.microsoft.com/office/word/2010/wordml" xmlns:w15="http://schemas.microsoft.com/office/word/2012/wordml" xmlns:w16cex="http://schemas.microsoft.com/office/word/2018/wordml/cex" xmlns:w16cid="http://schemas.microsoft.com/office/word/2016/wordml/cid" xmlns:w16="http://schemas.microsoft.com/office/word/2018/wordml" xmlns:w16du="http://schemas.microsoft.com/office/word/2023/wordml/word16du" xmlns:w16sdtdh="http://schemas.microsoft.com/office/word/2020/wordml/sdtdatahash" xmlns:w16se="http://schemas.microsoft.com/office/word/2015/wordml/symex" xmlns:wpg="http://schemas.microsoft.com/office/word/2010/wordprocessingGroup" xmlns:wpi="http://schemas.microsoft.com/office/word/2010/wordprocessingInk" xmlns:wne="http://schemas.microsoft.com/office/word/2006/wordml" xmlns:wps="http://schemas.microsoft.com/office/word/2010/wordprocessingShape" mc:Ignorable="w14 w15 w16se w16cid w16 w16cex w16sdtdh wp14">
+<w:document xmlns:wpc="http://schemas.microsoft.com/office/word/2010/wordprocessingCanvas" xmlns:cx="http://schemas.microsoft.com/office/drawing/2014/chartex" xmlns:cx1="http://schemas.microsoft.com/office/drawing/2015/9/8/chartex" xmlns:cx2="http://schemas.microsoft.com/office/drawing/2015/10/21/chartex" xmlns:cx3="http://schemas.microsoft.com/office/drawing/2016/5/9/chartex" xmlns:cx4="http://schemas.microsoft.com/office/drawing/2016/5/10/chartex" xmlns:cx5="http://schemas.microsoft.com/office/drawing/2016/5/11/chartex" xmlns:cx6="http://schemas.microsoft.com/office/drawing/2016/5/12/chartex" xmlns:cx7="http://schemas.microsoft.com/office/drawing/2016/5/13/chartex" xmlns:cx8="http://schemas.microsoft.com/office/drawing/2016/5/14/chartex" xmlns:mc="http://schemas.openxmlformats.org/markup-compatibility/2006" xmlns:aink="http://schemas.microsoft.com/office/drawing/2016/ink" xmlns:am3d="http://schemas.microsoft.com/office/drawing/2017/model3d" xmlns:o="urn:schemas-microsoft-com:office:office" xmlns:r="http://schemas.openxmlformats.org/officeDocument/2006/relationships" xmlns:m="http://schemas.openxmlformats.org/officeDocument/2006/math" xmlns:v="urn:schemas-microsoft-com:vml" xmlns:wp14="http://schemas.microsoft.com/office/word/2010/wordprocessingDrawing" xmlns:wp="http://schemas.openxmlformats.org/drawingml/2006/wordprocessingDrawing" xmlns:w10="urn:schemas-microsoft-com:office:word" xmlns:w="http://schemas.openxmlformats.org/wordprocessingml/2006/main" xmlns:w14="http://schemas.microsoft.com/office/word/2010/wordml" xmlns:w15="http://schemas.microsoft.com/office/word/2012/wordml" xmlns:w16cex="http://schemas.microsoft.com/office/word/2018/wordml/cex" xmlns:w16cid="http://schemas.microsoft.com/office/word/2016/wordml/cid" xmlns:w16="http://schemas.microsoft.com/office/word/2018/wordml" xmlns:w16sdtdh="http://schemas.microsoft.com/office/word/2020/wordml/sdtdatahash" xmlns:w16se="http://schemas.microsoft.com/office/word/2015/wordml/symex" xmlns:wpg="http://schemas.microsoft.com/office/word/2010/wordprocessingGroup" xmlns:wpi="http://schemas.microsoft.com/office/word/2010/wordprocessingInk" xmlns:wne="http://schemas.microsoft.com/office/word/2006/wordml" xmlns:wps="http://schemas.microsoft.com/office/word/2010/wordprocessingShape" mc:Ignorable="w14 w15 w16se w16cid w16 w16cex w16sdtdh wp14">
   <w:body>
     <w:p>
       <w:pPr>
-        <w:spacing w:after="0"/>
         <w:jc w:val="center"/>
         <w:rPr>
-          <w:rFonts w:ascii="Times New Roman" w:hAnsi="Times New Roman" w:cs="Times New Roman"/>
-          <w:sz w:val="24"/>
-          <w:szCs w:val="24"/>
+          <w:b/>
+          <w:bCs/>
+          <w:sz w:val="32"/>
+          <w:szCs w:val="32"/>
           <w:lang w:val="en-US"/>
         </w:rPr>
       </w:pPr>
-      <w:proofErr w:type="spellStart"/>
       <w:r>
         <w:rPr>
-          <w:rFonts w:ascii="Times New Roman" w:hAnsi="Times New Roman" w:cs="Times New Roman"/>
-          <w:sz w:val="24"/>
-          <w:szCs w:val="24"/>
+          <w:b/>
+          <w:bCs/>
+          <w:sz w:val="32"/>
+          <w:szCs w:val="32"/>
+        </w:rPr>
+        <w:t>ВОПРОСЫ</w:t>
+      </w:r>
+      <w:r>
+        <w:rPr>
+          <w:b/>
+          <w:bCs/>
+          <w:sz w:val="32"/>
+          <w:szCs w:val="32"/>
           <w:lang w:val="en-US"/>
         </w:rPr>
-        <w:t>fewfwe</w:t>
-      </w:r>
-      <w:proofErr w:type="spellEnd"/>
-      <w:r>
-        <w:rPr>
-          <w:rFonts w:ascii="Times New Roman" w:hAnsi="Times New Roman" w:cs="Times New Roman"/>
-          <w:sz w:val="24"/>
-          <w:szCs w:val="24"/>
-          <w:lang w:val="en-US"/>
-        </w:rPr>
-        <w:t xml:space="preserve"> Document</w:t>
+        <w:t>?</w:t>
       </w:r>
     </w:p>
     <w:p>
       <w:pPr>
-        <w:spacing w:after="0"/>
         <w:jc w:val="center"/>
         <w:rPr>
-          <w:rFonts w:ascii="Times New Roman" w:hAnsi="Times New Roman" w:cs="Times New Roman"/>
           <w:b/>
-          <w:sz w:val="36"/>
-          <w:szCs w:val="36"/>
+          <w:bCs/>
+          <w:sz w:val="32"/>
+          <w:szCs w:val="32"/>
           <w:lang w:val="en-US"/>
         </w:rPr>
       </w:pPr>
+    </w:p>
+    <w:p>
+      <w:pPr>
+        <w:jc w:val="center"/>
+        <w:rPr>
+          <w:b/>
+          <w:bCs/>
+          <w:sz w:val="32"/>
+          <w:szCs w:val="32"/>
+          <w:lang w:val="en-US"/>
+        </w:rPr>
+      </w:pPr>
       <w:r>
         <w:rPr>
-          <w:rFonts w:ascii="Times New Roman" w:hAnsi="Times New Roman" w:cs="Times New Roman"/>
-          <w:sz w:val="24"/>
-          <w:szCs w:val="24"/>
+          <w:b/>
+          <w:bCs/>
+          <w:sz w:val="32"/>
+          <w:szCs w:val="32"/>
           <w:lang w:val="en-US"/>
         </w:rPr>
-        <w:t xml:space="preserve"> </w:t>
-      </w:r>
-      <w:r>
-        <w:rPr>
-          <w:rFonts w:ascii="Times New Roman" w:hAnsi="Times New Roman" w:cs="Times New Roman"/>
-          <w:b/>
-          <w:sz w:val="36"/>
-          <w:szCs w:val="36"/>
-          <w:lang w:val="en-US"/>
-        </w:rPr>
-        <w:t>Document name</w:t>
+        <w:t>[[tasks]]</w:t>
       </w:r>
     </w:p>
     <w:p>
       <w:pPr>
-        <w:spacing w:after="0"/>
         <w:jc w:val="center"/>
         <w:rPr>
-          <w:rFonts w:ascii="Times New Roman" w:hAnsi="Times New Roman" w:cs="Times New Roman"/>
-          <w:sz w:val="24"/>
-          <w:szCs w:val="24"/>
-          <w:lang w:val="en-US"/>
-        </w:rPr>
-      </w:pPr>
-    </w:p>
-    <w:p>
-      <w:pPr>
-        <w:spacing w:after="0"/>
-        <w:jc w:val="center"/>
-        <w:rPr>
-          <w:rFonts w:ascii="Times New Roman" w:hAnsi="Times New Roman" w:cs="Times New Roman"/>
-          <w:sz w:val="24"/>
-          <w:szCs w:val="24"/>
-          <w:lang w:val="en-US"/>
+          <w:b/>
+          <w:bCs/>
+          <w:sz w:val="32"/>
+          <w:szCs w:val="32"/>
         </w:rPr>
       </w:pPr>
       <w:r>
         <w:rPr>
-          <w:rFonts w:ascii="Times New Roman" w:hAnsi="Times New Roman" w:cs="Times New Roman"/>
-          <w:sz w:val="24"/>
-          <w:szCs w:val="24"/>
-          <w:lang w:val="en-US"/>
+          <w:b/>
+          <w:bCs/>
+          <w:sz w:val="32"/>
+          <w:szCs w:val="32"/>
         </w:rPr>
-        <w:t>List Example:</w:t>
-      </w:r>
-    </w:p>
-    <w:p>
-      <w:pPr>
-        <w:numPr>
-          <w:ilvl w:val="0"/>
-          <w:numId w:val="2"/>
-        </w:numPr>
-        <w:spacing w:after="0"/>
-        <w:rPr>
-          <w:rFonts w:ascii="Times New Roman" w:hAnsi="Times New Roman" w:cs="Times New Roman"/>
-          <w:sz w:val="24"/>
-          <w:szCs w:val="24"/>
-        </w:rPr>
-      </w:pPr>
-      <w:r>
-        <w:rPr>
-          <w:rFonts w:ascii="Times New Roman" w:hAnsi="Times New Roman" w:cs="Times New Roman"/>
-          <w:sz w:val="24"/>
-          <w:szCs w:val="24"/>
-          <w:lang w:val="en-US"/>
-        </w:rPr>
-        <w:t>list</w:t>
-      </w:r>
-      <w:r>
-        <w:rPr>
-          <w:rFonts w:ascii="Times New Roman" w:hAnsi="Times New Roman" w:cs="Times New Roman"/>
-          <w:sz w:val="24"/>
-          <w:szCs w:val="24"/>
-          <w:lang w:val="en-US"/>
-        </w:rPr>
-        <w:t xml:space="preserve"> </w:t>
-      </w:r>
-      <w:r>
-        <w:rPr>
-          <w:rFonts w:ascii="Times New Roman" w:hAnsi="Times New Roman" w:cs="Times New Roman"/>
-          <w:sz w:val="24"/>
-          <w:szCs w:val="24"/>
-          <w:lang w:val="en-US"/>
-        </w:rPr>
-        <w:t xml:space="preserve"> </w:t>
-      </w:r>
-    </w:p>
-    <w:p>
-      <w:pPr>
-        <w:numPr>
-          <w:ilvl w:val="1"/>
-          <w:numId w:val="2"/>
-        </w:numPr>
-        <w:spacing w:after="0"/>
-        <w:rPr>
-          <w:rFonts w:ascii="Times New Roman" w:hAnsi="Times New Roman" w:cs="Times New Roman"/>
-          <w:sz w:val="24"/>
-          <w:szCs w:val="24"/>
-          <w:lang w:val="en-US"/>
-        </w:rPr>
-      </w:pPr>
-      <w:r>
-        <w:rPr>
-          <w:rFonts w:ascii="Times New Roman" w:hAnsi="Times New Roman" w:cs="Times New Roman"/>
-          <w:sz w:val="24"/>
-          <w:szCs w:val="24"/>
-          <w:lang w:val="en-US"/>
-        </w:rPr>
-        <w:t xml:space="preserve">Nested </w:t>
-      </w:r>
-      <w:r>
-        <w:rPr>
-          <w:rFonts w:ascii="Times New Roman" w:hAnsi="Times New Roman" w:cs="Times New Roman"/>
-          <w:b/>
-          <w:sz w:val="24"/>
-          <w:szCs w:val="24"/>
-          <w:lang w:val="en-US"/>
-        </w:rPr>
-        <w:t>list</w:t>
-      </w:r>
-    </w:p>
-    <w:p>
-      <w:pPr>
-        <w:spacing w:after="0"/>
-        <w:jc w:val="center"/>
-        <w:rPr>
-          <w:rFonts w:ascii="Times New Roman" w:hAnsi="Times New Roman" w:cs="Times New Roman"/>
-          <w:sz w:val="24"/>
-          <w:szCs w:val="24"/>
-          <w:lang w:val="en-US"/>
-        </w:rPr>
-      </w:pPr>
-    </w:p>
-    <w:p>
-      <w:pPr>
-        <w:spacing w:after="0"/>
-        <w:jc w:val="center"/>
-        <w:rPr>
-          <w:rFonts w:ascii="Times New Roman" w:hAnsi="Times New Roman" w:cs="Times New Roman"/>
-          <w:sz w:val="24"/>
-          <w:szCs w:val="24"/>
-          <w:lang w:val="en-US"/>
-        </w:rPr>
-      </w:pPr>
-      <w:r>
-        <w:rPr>
-          <w:rFonts w:ascii="Times New Roman" w:hAnsi="Times New Roman" w:cs="Times New Roman"/>
-          <w:sz w:val="24"/>
-          <w:szCs w:val="24"/>
-          <w:lang w:val="en-US"/>
-        </w:rPr>
-        <w:t>Table Example:</w:t>
-      </w:r>
-    </w:p>
-    <w:p>
-      <w:pPr>
-        <w:spacing w:after="0" w:line="240" w:lineRule="auto"/>
-        <w:rPr>
-          <w:rFonts w:ascii="Times New Roman" w:hAnsi="Times New Roman" w:cs="Times New Roman"/>
-          <w:b/>
-          <w:sz w:val="24"/>
-          <w:szCs w:val="24"/>
-          <w:lang w:val="en-US"/>
-        </w:rPr>
-      </w:pPr>
-    </w:p>
-    <w:tbl>
-      <w:tblPr>
-        <w:tblW w:w="9921" w:type="dxa"/>
-        <w:tblInd w:w="55" w:type="dxa"/>
-        <w:tblBorders>
-          <w:top w:val="single" w:sz="2" w:space="0" w:color="000000"/>
-          <w:left w:val="single" w:sz="2" w:space="0" w:color="000000"/>
-          <w:bottom w:val="single" w:sz="2" w:space="0" w:color="000000"/>
-          <w:insideH w:val="single" w:sz="2" w:space="0" w:color="000000"/>
-        </w:tblBorders>
-        <w:tblCellMar>
-          <w:top w:w="55" w:type="dxa"/>
-          <w:left w:w="51" w:type="dxa"/>
-          <w:bottom w:w="55" w:type="dxa"/>
-          <w:right w:w="55" w:type="dxa"/>
-        </w:tblCellMar>
-        <w:tblLook w:val="04A0" w:firstRow="1" w:lastRow="0" w:firstColumn="1" w:lastColumn="0" w:noHBand="0" w:noVBand="1"/>
-      </w:tblPr>
-      <w:tblGrid>
-        <w:gridCol w:w="1984"/>
-        <w:gridCol w:w="1984"/>
-        <w:gridCol w:w="1984"/>
-        <w:gridCol w:w="1984"/>
-        <w:gridCol w:w="1985"/>
-      </w:tblGrid>
-      <w:tr>
-        <w:trPr>
-          <w:trHeight w:val="277"/>
-        </w:trPr>
-        <w:tc>
-          <w:tcPr>
-            <w:tcW w:w="1984" w:type="dxa"/>
-            <w:tcBorders>
-              <w:top w:val="single" w:sz="2" w:space="0" w:color="000000"/>
-              <w:left w:val="single" w:sz="2" w:space="0" w:color="000000"/>
-              <w:bottom w:val="single" w:sz="2" w:space="0" w:color="000000"/>
-            </w:tcBorders>
-            <w:shd w:val="clear" w:color="auto" w:fill="auto"/>
-          </w:tcPr>
-          <w:p>
-            <w:pPr>
-              <w:pStyle w:val="TableContents"/>
-              <w:spacing w:line="240" w:lineRule="auto"/>
-              <w:rPr>
-                <w:rFonts w:ascii="Times New Roman" w:hAnsi="Times New Roman" w:cs="Times New Roman"/>
-                <w:b/>
-                <w:sz w:val="24"/>
-                <w:szCs w:val="24"/>
-                <w:lang w:val="en-US"/>
-              </w:rPr>
-            </w:pPr>
-            <w:r>
-              <w:rPr>
-                <w:rFonts w:ascii="Times New Roman" w:hAnsi="Times New Roman" w:cs="Times New Roman"/>
-                <w:b/>
-                <w:sz w:val="24"/>
-                <w:szCs w:val="24"/>
-                <w:lang w:val="en-US"/>
-              </w:rPr>
-              <w:t>Name</w:t>
-            </w:r>
-          </w:p>
-        </w:tc>
-        <w:tc>
-          <w:tcPr>
-            <w:tcW w:w="1984" w:type="dxa"/>
-            <w:tcBorders>
-              <w:top w:val="single" w:sz="2" w:space="0" w:color="000000"/>
-              <w:left w:val="single" w:sz="2" w:space="0" w:color="000000"/>
-              <w:bottom w:val="single" w:sz="2" w:space="0" w:color="000000"/>
-            </w:tcBorders>
-            <w:shd w:val="clear" w:color="auto" w:fill="auto"/>
-          </w:tcPr>
-          <w:p>
-            <w:pPr>
-              <w:pStyle w:val="TableContents"/>
-              <w:spacing w:line="240" w:lineRule="auto"/>
-              <w:rPr>
-                <w:rFonts w:ascii="Times New Roman" w:hAnsi="Times New Roman" w:cs="Times New Roman"/>
-                <w:b/>
-                <w:sz w:val="24"/>
-                <w:szCs w:val="24"/>
-                <w:lang w:val="en-US"/>
-              </w:rPr>
-            </w:pPr>
-            <w:r>
-              <w:rPr>
-                <w:rFonts w:ascii="Times New Roman" w:hAnsi="Times New Roman" w:cs="Times New Roman"/>
-                <w:b/>
-                <w:sz w:val="24"/>
-                <w:szCs w:val="24"/>
-                <w:lang w:val="en-US"/>
-              </w:rPr>
-              <w:t>Surname</w:t>
-            </w:r>
-          </w:p>
-        </w:tc>
-        <w:tc>
-          <w:tcPr>
-            <w:tcW w:w="1984" w:type="dxa"/>
-            <w:tcBorders>
-              <w:top w:val="single" w:sz="2" w:space="0" w:color="000000"/>
-              <w:left w:val="single" w:sz="2" w:space="0" w:color="000000"/>
-              <w:bottom w:val="single" w:sz="2" w:space="0" w:color="000000"/>
-            </w:tcBorders>
-            <w:shd w:val="clear" w:color="auto" w:fill="auto"/>
-          </w:tcPr>
-          <w:p>
-            <w:pPr>
-              <w:pStyle w:val="TableContents"/>
-              <w:spacing w:line="240" w:lineRule="auto"/>
-              <w:rPr>
-                <w:rFonts w:ascii="Times New Roman" w:hAnsi="Times New Roman" w:cs="Times New Roman"/>
-                <w:b/>
-                <w:sz w:val="24"/>
-                <w:szCs w:val="24"/>
-                <w:lang w:val="en-US"/>
-              </w:rPr>
-            </w:pPr>
-            <w:r>
-              <w:rPr>
-                <w:rFonts w:ascii="Times New Roman" w:hAnsi="Times New Roman" w:cs="Times New Roman"/>
-                <w:b/>
-                <w:sz w:val="24"/>
-                <w:szCs w:val="24"/>
-                <w:lang w:val="en-US"/>
-              </w:rPr>
-              <w:t>Position</w:t>
-            </w:r>
-          </w:p>
-        </w:tc>
-        <w:tc>
-          <w:tcPr>
-            <w:tcW w:w="1984" w:type="dxa"/>
-            <w:tcBorders>
-              <w:top w:val="single" w:sz="2" w:space="0" w:color="000000"/>
-              <w:left w:val="single" w:sz="2" w:space="0" w:color="000000"/>
-              <w:bottom w:val="single" w:sz="2" w:space="0" w:color="000000"/>
-            </w:tcBorders>
-            <w:shd w:val="clear" w:color="auto" w:fill="auto"/>
-          </w:tcPr>
-          <w:p>
-            <w:pPr>
-              <w:pStyle w:val="TableContents"/>
-              <w:spacing w:line="240" w:lineRule="auto"/>
-              <w:rPr>
-                <w:rFonts w:ascii="Times New Roman" w:hAnsi="Times New Roman" w:cs="Times New Roman"/>
-                <w:b/>
-                <w:sz w:val="24"/>
-                <w:szCs w:val="24"/>
-              </w:rPr>
-            </w:pPr>
-            <w:r>
-              <w:rPr>
-                <w:rFonts w:ascii="Times New Roman" w:hAnsi="Times New Roman" w:cs="Times New Roman"/>
-                <w:b/>
-                <w:sz w:val="24"/>
-                <w:szCs w:val="24"/>
-                <w:lang w:val="en-US"/>
-              </w:rPr>
-              <w:t>Cars</w:t>
-            </w:r>
-          </w:p>
-        </w:tc>
-        <w:tc>
-          <w:tcPr>
-            <w:tcW w:w="1985" w:type="dxa"/>
-            <w:tcBorders>
-              <w:top w:val="single" w:sz="2" w:space="0" w:color="000000"/>
-              <w:left w:val="single" w:sz="2" w:space="0" w:color="000000"/>
-              <w:bottom w:val="single" w:sz="2" w:space="0" w:color="000000"/>
-              <w:right w:val="single" w:sz="2" w:space="0" w:color="000000"/>
-            </w:tcBorders>
-            <w:shd w:val="clear" w:color="auto" w:fill="auto"/>
-          </w:tcPr>
-          <w:p>
-            <w:pPr>
-              <w:pStyle w:val="TableContents"/>
-              <w:spacing w:line="240" w:lineRule="auto"/>
-              <w:rPr>
-                <w:rFonts w:ascii="Times New Roman" w:hAnsi="Times New Roman" w:cs="Times New Roman"/>
-                <w:b/>
-                <w:sz w:val="24"/>
-                <w:szCs w:val="24"/>
-                <w:lang w:val="en-US"/>
-              </w:rPr>
-            </w:pPr>
-            <w:r>
-              <w:rPr>
-                <w:rFonts w:ascii="Times New Roman" w:hAnsi="Times New Roman" w:cs="Times New Roman"/>
-                <w:b/>
-                <w:sz w:val="24"/>
-                <w:szCs w:val="24"/>
-                <w:lang w:val="en-US"/>
-              </w:rPr>
-              <w:t>Reserved</w:t>
-            </w:r>
-          </w:p>
-        </w:tc>
-      </w:tr>
-      <w:tr>
-        <w:tc>
-          <w:tcPr>
-            <w:tcW w:w="1984" w:type="dxa"/>
-            <w:tcBorders>
-              <w:top w:val="single" w:sz="2" w:space="0" w:color="000000"/>
-              <w:left w:val="single" w:sz="2" w:space="0" w:color="000000"/>
-              <w:bottom w:val="single" w:sz="2" w:space="0" w:color="000000"/>
-            </w:tcBorders>
-            <w:shd w:val="clear" w:color="auto" w:fill="auto"/>
-          </w:tcPr>
-          <w:p>
-            <w:pPr>
-              <w:pStyle w:val="TableContents"/>
-              <w:rPr>
-                <w:rFonts w:ascii="Times New Roman" w:hAnsi="Times New Roman" w:cs="Times New Roman"/>
-                <w:sz w:val="24"/>
-                <w:szCs w:val="24"/>
-                <w:lang w:val="en-US"/>
-              </w:rPr>
-            </w:pPr>
-            <w:r>
-              <w:rPr>
-                <w:rFonts w:ascii="Times New Roman" w:hAnsi="Times New Roman" w:cs="Times New Roman"/>
-                <w:sz w:val="24"/>
-                <w:szCs w:val="24"/>
-                <w:lang w:val="en-US"/>
-              </w:rPr>
-              <w:t>Name</w:t>
-            </w:r>
-          </w:p>
-        </w:tc>
-        <w:tc>
-          <w:tcPr>
-            <w:tcW w:w="1984" w:type="dxa"/>
-            <w:tcBorders>
-              <w:top w:val="single" w:sz="2" w:space="0" w:color="000000"/>
-              <w:left w:val="single" w:sz="2" w:space="0" w:color="000000"/>
-              <w:bottom w:val="single" w:sz="2" w:space="0" w:color="000000"/>
-            </w:tcBorders>
-            <w:shd w:val="clear" w:color="auto" w:fill="auto"/>
-          </w:tcPr>
-          <w:p>
-            <w:pPr>
-              <w:pStyle w:val="TableContents"/>
-              <w:rPr>
-                <w:rFonts w:ascii="Times New Roman" w:hAnsi="Times New Roman" w:cs="Times New Roman"/>
-                <w:sz w:val="24"/>
-                <w:szCs w:val="24"/>
-                <w:lang w:val="en-US"/>
-              </w:rPr>
-            </w:pPr>
-            <w:r>
-              <w:rPr>
-                <w:rFonts w:ascii="Times New Roman" w:hAnsi="Times New Roman" w:cs="Times New Roman"/>
-                <w:sz w:val="24"/>
-                <w:szCs w:val="24"/>
-                <w:lang w:val="en-US"/>
-              </w:rPr>
-              <w:t>Surname</w:t>
-            </w:r>
-          </w:p>
-        </w:tc>
-        <w:tc>
-          <w:tcPr>
-            <w:tcW w:w="1984" w:type="dxa"/>
-            <w:tcBorders>
-              <w:top w:val="single" w:sz="2" w:space="0" w:color="000000"/>
-              <w:left w:val="single" w:sz="2" w:space="0" w:color="000000"/>
-              <w:bottom w:val="single" w:sz="2" w:space="0" w:color="000000"/>
-            </w:tcBorders>
-            <w:shd w:val="clear" w:color="auto" w:fill="auto"/>
-          </w:tcPr>
-          <w:p>
-            <w:pPr>
-              <w:pStyle w:val="TableContents"/>
-              <w:rPr>
-                <w:rFonts w:ascii="Times New Roman" w:hAnsi="Times New Roman" w:cs="Times New Roman"/>
-                <w:sz w:val="24"/>
-                <w:szCs w:val="24"/>
-                <w:lang w:val="en-US"/>
-              </w:rPr>
-            </w:pPr>
-            <w:r>
-              <w:rPr>
-                <w:rFonts w:ascii="Times New Roman" w:hAnsi="Times New Roman" w:cs="Times New Roman"/>
-                <w:sz w:val="24"/>
-                <w:szCs w:val="24"/>
-                <w:lang w:val="en-US"/>
-              </w:rPr>
-              <w:t>Position</w:t>
-            </w:r>
-          </w:p>
-        </w:tc>
-        <w:tc>
-          <w:tcPr>
-            <w:tcW w:w="1984" w:type="dxa"/>
-            <w:tcBorders>
-              <w:top w:val="single" w:sz="2" w:space="0" w:color="000000"/>
-              <w:left w:val="single" w:sz="2" w:space="0" w:color="000000"/>
-              <w:bottom w:val="single" w:sz="2" w:space="0" w:color="000000"/>
-            </w:tcBorders>
-            <w:shd w:val="clear" w:color="auto" w:fill="auto"/>
-          </w:tcPr>
-          <w:p>
-            <w:pPr>
-              <w:pStyle w:val="TableContents"/>
-              <w:numPr>
-                <w:ilvl w:val="0"/>
-                <w:numId w:val="4"/>
-              </w:numPr>
-              <w:rPr>
-                <w:rFonts w:ascii="Times New Roman" w:hAnsi="Times New Roman" w:cs="Times New Roman"/>
-                <w:sz w:val="24"/>
-                <w:szCs w:val="24"/>
-                <w:lang w:val="en-US"/>
-              </w:rPr>
-            </w:pPr>
-            <w:r>
-              <w:rPr>
-                <w:rFonts w:ascii="Times New Roman" w:hAnsi="Times New Roman" w:cs="Times New Roman"/>
-                <w:sz w:val="24"/>
-                <w:szCs w:val="24"/>
-                <w:lang w:val="en-US"/>
-              </w:rPr>
-              <w:t>cars</w:t>
-            </w:r>
-            <w:r>
-              <w:rPr>
-                <w:rFonts w:ascii="Times New Roman" w:hAnsi="Times New Roman" w:cs="Times New Roman"/>
-                <w:sz w:val="24"/>
-                <w:szCs w:val="24"/>
-                <w:lang w:val="en-US"/>
-              </w:rPr>
-              <w:t xml:space="preserve"> </w:t>
-            </w:r>
-          </w:p>
-        </w:tc>
-        <w:tc>
-          <w:tcPr>
-            <w:tcW w:w="1985" w:type="dxa"/>
-            <w:tcBorders>
-              <w:top w:val="single" w:sz="2" w:space="0" w:color="000000"/>
-              <w:left w:val="single" w:sz="2" w:space="0" w:color="000000"/>
-              <w:bottom w:val="single" w:sz="2" w:space="0" w:color="000000"/>
-              <w:right w:val="single" w:sz="2" w:space="0" w:color="000000"/>
-            </w:tcBorders>
-            <w:shd w:val="clear" w:color="auto" w:fill="auto"/>
-          </w:tcPr>
-          <w:p>
-            <w:pPr>
-              <w:pStyle w:val="TableContents"/>
-              <w:tabs>
-                <w:tab w:val="center" w:pos="939"/>
-              </w:tabs>
-              <w:jc w:val="center"/>
-              <w:rPr>
-                <w:rFonts w:ascii="Times New Roman" w:hAnsi="Times New Roman" w:cs="Times New Roman"/>
-                <w:sz w:val="24"/>
-                <w:szCs w:val="24"/>
-                <w:lang w:val="en-US"/>
-              </w:rPr>
-            </w:pPr>
-            <w:r>
-              <w:rPr>
-                <w:rFonts w:ascii="Times New Roman" w:hAnsi="Times New Roman" w:cs="Times New Roman"/>
-                <w:noProof/>
-                <w:sz w:val="24"/>
-                <w:szCs w:val="24"/>
-                <w:lang w:val="en-US"/>
-              </w:rPr>
-              <w:drawing>
-                <wp:inline distT="0" distB="0" distL="0" distR="0" wp14:anchorId="3E1EF405" wp14:editId="4484388F">
-                  <wp:extent cx="724205" cy="724205"/>
-                  <wp:effectExtent l="19050" t="0" r="0" b="0"/>
-                  <wp:docPr id="1" name="Рисунок 0" descr="m1000x1000.jpg"/>
-                  <wp:cNvGraphicFramePr>
-                    <a:graphicFrameLocks xmlns:a="http://schemas.openxmlformats.org/drawingml/2006/main" noChangeAspect="1"/>
-                  </wp:cNvGraphicFramePr>
-                  <a:graphic xmlns:a="http://schemas.openxmlformats.org/drawingml/2006/main">
-                    <a:graphicData uri="http://schemas.openxmlformats.org/drawingml/2006/picture">
-                      <pic:pic xmlns:pic="http://schemas.openxmlformats.org/drawingml/2006/picture">
-                        <pic:nvPicPr>
-                          <pic:cNvPr id="0" name="m1000x1000.jpg"/>
-                          <pic:cNvPicPr/>
-                        </pic:nvPicPr>
-                        <pic:blipFill>
-                          <a:blip r:embed="rId6" cstate="print"/>
-                          <a:stretch>
-                            <a:fillRect/>
-                          </a:stretch>
-                        </pic:blipFill>
-                        <pic:spPr>
-                          <a:xfrm>
-                            <a:off x="0" y="0"/>
-                            <a:ext cx="727173" cy="727173"/>
-                          </a:xfrm>
-                          <a:prstGeom prst="rect">
-                            <a:avLst/>
-                          </a:prstGeom>
-                        </pic:spPr>
-                      </pic:pic>
-                    </a:graphicData>
-                  </a:graphic>
-                </wp:inline>
-              </w:drawing>
-            </w:r>
-          </w:p>
-        </w:tc>
-      </w:tr>
-    </w:tbl>
-    <w:p>
-      <w:pPr>
-        <w:pBdr>
-          <w:bottom w:val="single" w:sz="4" w:space="1" w:color="auto"/>
-        </w:pBdr>
-        <w:spacing w:after="120"/>
-        <w:jc w:val="center"/>
-        <w:rPr>
-          <w:rFonts w:ascii="Times New Roman" w:hAnsi="Times New Roman" w:cs="Times New Roman"/>
-          <w:sz w:val="24"/>
-          <w:szCs w:val="24"/>
-          <w:lang w:val="en-US"/>
-        </w:rPr>
-      </w:pPr>
-    </w:p>
-    <w:p>
-      <w:pPr>
-        <w:pBdr>
-          <w:bottom w:val="single" w:sz="4" w:space="1" w:color="auto"/>
-        </w:pBdr>
-        <w:spacing w:after="120"/>
-        <w:jc w:val="center"/>
-        <w:rPr>
-          <w:rFonts w:ascii="Times New Roman" w:hAnsi="Times New Roman" w:cs="Times New Roman"/>
-          <w:sz w:val="24"/>
-          <w:szCs w:val="24"/>
-          <w:lang w:val="en-US"/>
-        </w:rPr>
-      </w:pPr>
-      <w:r>
-        <w:rPr>
-          <w:rFonts w:ascii="Times New Roman" w:hAnsi="Times New Roman" w:cs="Times New Roman"/>
-          <w:sz w:val="24"/>
-          <w:szCs w:val="24"/>
-          <w:lang w:val="en-US"/>
-        </w:rPr>
-        <w:t>Another text block:</w:t>
-      </w:r>
-    </w:p>
-    <w:p>
-      <w:pPr>
-        <w:pBdr>
-          <w:bottom w:val="single" w:sz="4" w:space="1" w:color="auto"/>
-        </w:pBdr>
-        <w:spacing w:after="120" w:line="240" w:lineRule="auto"/>
-        <w:jc w:val="center"/>
-        <w:rPr>
-          <w:rFonts w:ascii="Times New Roman" w:hAnsi="Times New Roman" w:cs="Times New Roman"/>
-          <w:sz w:val="24"/>
-          <w:szCs w:val="24"/>
-          <w:lang w:val="en-US"/>
-        </w:rPr>
-      </w:pPr>
-      <w:r>
-        <w:rPr>
-          <w:rFonts w:ascii="Times New Roman" w:hAnsi="Times New Roman" w:cs="Times New Roman"/>
-          <w:sz w:val="24"/>
-          <w:szCs w:val="24"/>
-          <w:lang w:val="en-US"/>
-        </w:rPr>
-        <w:t>n/a</w:t>
-      </w:r>
-    </w:p>
-    <w:p>
-      <w:pPr>
-        <w:spacing w:after="120" w:line="240" w:lineRule="auto"/>
-        <w:jc w:val="center"/>
-        <w:rPr>
-          <w:rFonts w:ascii="Times New Roman" w:hAnsi="Times New Roman" w:cs="Times New Roman"/>
-          <w:sz w:val="24"/>
-          <w:szCs w:val="24"/>
-          <w:lang w:val="en-US"/>
-        </w:rPr>
-      </w:pPr>
-      <w:r>
-        <w:rPr>
-          <w:rFonts w:ascii="Times New Roman" w:hAnsi="Times New Roman" w:cs="Times New Roman"/>
-          <w:sz w:val="24"/>
-          <w:szCs w:val="24"/>
-          <w:lang w:val="en-US"/>
-        </w:rPr>
-        <w:t>(</w:t>
-      </w:r>
-      <w:proofErr w:type="gramStart"/>
-      <w:r>
-        <w:rPr>
-          <w:rFonts w:ascii="Times New Roman" w:hAnsi="Times New Roman" w:cs="Times New Roman"/>
-          <w:sz w:val="24"/>
-          <w:szCs w:val="24"/>
-          <w:lang w:val="en-US"/>
-        </w:rPr>
-        <w:t>enter</w:t>
-      </w:r>
-      <w:proofErr w:type="gramEnd"/>
-      <w:r>
-        <w:rPr>
-          <w:rFonts w:ascii="Times New Roman" w:hAnsi="Times New Roman" w:cs="Times New Roman"/>
-          <w:sz w:val="24"/>
-          <w:szCs w:val="24"/>
-          <w:lang w:val="en-US"/>
-        </w:rPr>
-        <w:t xml:space="preserve"> text)</w:t>
-      </w:r>
-    </w:p>
-    <w:p>
-      <w:pPr>
-        <w:spacing w:after="120" w:line="240" w:lineRule="auto"/>
-        <w:jc w:val="center"/>
-        <w:rPr>
-          <w:rFonts w:ascii="Times New Roman" w:hAnsi="Times New Roman" w:cs="Times New Roman"/>
-          <w:sz w:val="24"/>
-          <w:szCs w:val="24"/>
-          <w:lang w:val="en-US"/>
-        </w:rPr>
-      </w:pPr>
-    </w:p>
-    <w:p>
-      <w:pPr>
-        <w:spacing w:after="120" w:line="240" w:lineRule="auto"/>
-        <w:jc w:val="center"/>
-        <w:rPr>
-          <w:rFonts w:ascii="Times New Roman" w:hAnsi="Times New Roman" w:cs="Times New Roman"/>
-          <w:sz w:val="24"/>
-          <w:szCs w:val="24"/>
-          <w:lang w:val="en-US"/>
-        </w:rPr>
-      </w:pPr>
-      <w:r>
-        <w:rPr>
-          <w:rFonts w:ascii="Times New Roman" w:hAnsi="Times New Roman" w:cs="Times New Roman"/>
-          <w:sz w:val="24"/>
-          <w:szCs w:val="24"/>
-          <w:lang w:val="en-US"/>
-        </w:rPr>
-        <w:t>Repeated content:</w:t>
-      </w:r>
-    </w:p>
-    <w:p>
-      <w:pPr>
-        <w:spacing w:after="120"/>
-        <w:rPr>
-          <w:rFonts w:ascii="Times New Roman" w:hAnsi="Times New Roman" w:cs="Times New Roman"/>
-          <w:sz w:val="24"/>
-          <w:szCs w:val="24"/>
-          <w:lang w:val="en-US"/>
-        </w:rPr>
-      </w:pPr>
-      <w:r>
-        <w:rPr>
-          <w:rFonts w:ascii="Times New Roman" w:hAnsi="Times New Roman" w:cs="Times New Roman"/>
-          <w:sz w:val="24"/>
-          <w:szCs w:val="24"/>
-          <w:lang w:val="en-US"/>
-        </w:rPr>
-        <w:t>Hello world!</w:t>
-      </w:r>
-    </w:p>
-    <w:p>
-      <w:pPr>
-        <w:spacing w:after="120"/>
-        <w:rPr>
-          <w:rFonts w:ascii="Times New Roman" w:hAnsi="Times New Roman" w:cs="Times New Roman"/>
-          <w:sz w:val="24"/>
-          <w:szCs w:val="24"/>
-          <w:lang w:val="en-US"/>
-        </w:rPr>
-      </w:pPr>
-    </w:p>
-    <w:tbl>
-      <w:tblPr>
-        <w:tblW w:w="9921" w:type="dxa"/>
-        <w:tblInd w:w="55" w:type="dxa"/>
-        <w:tblBorders>
-          <w:top w:val="single" w:sz="2" w:space="0" w:color="000000"/>
-          <w:left w:val="single" w:sz="2" w:space="0" w:color="000000"/>
-          <w:bottom w:val="single" w:sz="2" w:space="0" w:color="000000"/>
-          <w:insideH w:val="single" w:sz="2" w:space="0" w:color="000000"/>
-        </w:tblBorders>
-        <w:tblCellMar>
-          <w:top w:w="55" w:type="dxa"/>
-          <w:left w:w="51" w:type="dxa"/>
-          <w:bottom w:w="55" w:type="dxa"/>
-          <w:right w:w="55" w:type="dxa"/>
-        </w:tblCellMar>
-        <w:tblLook w:val="04A0" w:firstRow="1" w:lastRow="0" w:firstColumn="1" w:lastColumn="0" w:noHBand="0" w:noVBand="1"/>
-      </w:tblPr>
-      <w:tblGrid>
-        <w:gridCol w:w="1907"/>
-        <w:gridCol w:w="1928"/>
-        <w:gridCol w:w="1919"/>
-        <w:gridCol w:w="2293"/>
-        <w:gridCol w:w="1874"/>
-      </w:tblGrid>
-      <w:tr>
-        <w:tc>
-          <w:tcPr>
-            <w:tcW w:w="1984" w:type="dxa"/>
-            <w:tcBorders>
-              <w:top w:val="single" w:sz="2" w:space="0" w:color="000000"/>
-              <w:left w:val="single" w:sz="2" w:space="0" w:color="000000"/>
-              <w:bottom w:val="single" w:sz="2" w:space="0" w:color="000000"/>
-            </w:tcBorders>
-            <w:shd w:val="clear" w:color="auto" w:fill="auto"/>
-          </w:tcPr>
-          <w:p>
-            <w:pPr>
-              <w:pStyle w:val="TableContents"/>
-              <w:rPr>
-                <w:rFonts w:ascii="Times New Roman" w:hAnsi="Times New Roman" w:cs="Times New Roman"/>
-                <w:sz w:val="24"/>
-                <w:szCs w:val="24"/>
-                <w:lang w:val="en-US"/>
-              </w:rPr>
-            </w:pPr>
-            <w:r>
-              <w:rPr>
-                <w:rFonts w:ascii="Times New Roman" w:hAnsi="Times New Roman" w:cs="Times New Roman"/>
-                <w:sz w:val="24"/>
-                <w:szCs w:val="24"/>
-                <w:lang w:val="en-US"/>
-              </w:rPr>
-              <w:t>Name</w:t>
-            </w:r>
-          </w:p>
-        </w:tc>
-        <w:tc>
-          <w:tcPr>
-            <w:tcW w:w="1984" w:type="dxa"/>
-            <w:tcBorders>
-              <w:top w:val="single" w:sz="2" w:space="0" w:color="000000"/>
-              <w:left w:val="single" w:sz="2" w:space="0" w:color="000000"/>
-              <w:bottom w:val="single" w:sz="2" w:space="0" w:color="000000"/>
-            </w:tcBorders>
-            <w:shd w:val="clear" w:color="auto" w:fill="auto"/>
-          </w:tcPr>
-          <w:p>
-            <w:pPr>
-              <w:pStyle w:val="TableContents"/>
-              <w:rPr>
-                <w:rFonts w:ascii="Times New Roman" w:hAnsi="Times New Roman" w:cs="Times New Roman"/>
-                <w:sz w:val="24"/>
-                <w:szCs w:val="24"/>
-                <w:lang w:val="en-US"/>
-              </w:rPr>
-            </w:pPr>
-            <w:r>
-              <w:rPr>
-                <w:rFonts w:ascii="Times New Roman" w:hAnsi="Times New Roman" w:cs="Times New Roman"/>
-                <w:sz w:val="24"/>
-                <w:szCs w:val="24"/>
-                <w:lang w:val="en-US"/>
-              </w:rPr>
-              <w:t>Lastname</w:t>
-            </w:r>
-          </w:p>
-        </w:tc>
-        <w:tc>
-          <w:tcPr>
-            <w:tcW w:w="1984" w:type="dxa"/>
-            <w:tcBorders>
-              <w:top w:val="single" w:sz="2" w:space="0" w:color="000000"/>
-              <w:left w:val="single" w:sz="2" w:space="0" w:color="000000"/>
-              <w:bottom w:val="single" w:sz="2" w:space="0" w:color="000000"/>
-            </w:tcBorders>
-            <w:shd w:val="clear" w:color="auto" w:fill="auto"/>
-          </w:tcPr>
-          <w:p>
-            <w:pPr>
-              <w:pStyle w:val="TableContents"/>
-              <w:rPr>
-                <w:rFonts w:ascii="Times New Roman" w:hAnsi="Times New Roman" w:cs="Times New Roman"/>
-                <w:sz w:val="24"/>
-                <w:szCs w:val="24"/>
-                <w:lang w:val="en-US"/>
-              </w:rPr>
-            </w:pPr>
-            <w:r>
-              <w:rPr>
-                <w:rFonts w:ascii="Times New Roman" w:hAnsi="Times New Roman" w:cs="Times New Roman"/>
-                <w:sz w:val="24"/>
-                <w:szCs w:val="24"/>
-                <w:lang w:val="en-US"/>
-              </w:rPr>
-              <w:t>Position</w:t>
-            </w:r>
-          </w:p>
-        </w:tc>
-        <w:tc>
-          <w:tcPr>
-            <w:tcW w:w="1984" w:type="dxa"/>
-            <w:tcBorders>
-              <w:top w:val="single" w:sz="2" w:space="0" w:color="000000"/>
-              <w:left w:val="single" w:sz="2" w:space="0" w:color="000000"/>
-              <w:bottom w:val="single" w:sz="2" w:space="0" w:color="000000"/>
-            </w:tcBorders>
-            <w:shd w:val="clear" w:color="auto" w:fill="auto"/>
-          </w:tcPr>
-          <w:p>
-            <w:pPr>
-              <w:pStyle w:val="TableContents"/>
-              <w:numPr>
-                <w:ilvl w:val="0"/>
-                <w:numId w:val="5"/>
-              </w:numPr>
-              <w:rPr>
-                <w:rFonts w:ascii="Times New Roman" w:hAnsi="Times New Roman" w:cs="Times New Roman"/>
-                <w:sz w:val="24"/>
-                <w:szCs w:val="24"/>
-                <w:lang w:val="en-US"/>
-              </w:rPr>
-            </w:pPr>
-            <w:r>
-              <w:rPr>
-                <w:rFonts w:ascii="Times New Roman" w:hAnsi="Times New Roman" w:cs="Times New Roman"/>
-                <w:sz w:val="24"/>
-                <w:szCs w:val="24"/>
-                <w:lang w:val="en-US"/>
-              </w:rPr>
-              <w:t>cars</w:t>
-            </w:r>
-            <w:r>
-              <w:rPr>
-                <w:rFonts w:ascii="Times New Roman" w:hAnsi="Times New Roman" w:cs="Times New Roman"/>
-                <w:sz w:val="24"/>
-                <w:szCs w:val="24"/>
-                <w:lang w:val="en-US"/>
-              </w:rPr>
-              <w:t xml:space="preserve"> </w:t>
-            </w:r>
-          </w:p>
-        </w:tc>
-        <w:tc>
-          <w:tcPr>
-            <w:tcW w:w="1985" w:type="dxa"/>
-            <w:tcBorders>
-              <w:top w:val="single" w:sz="2" w:space="0" w:color="000000"/>
-              <w:left w:val="single" w:sz="2" w:space="0" w:color="000000"/>
-              <w:bottom w:val="single" w:sz="2" w:space="0" w:color="000000"/>
-              <w:right w:val="single" w:sz="2" w:space="0" w:color="000000"/>
-            </w:tcBorders>
-            <w:shd w:val="clear" w:color="auto" w:fill="auto"/>
-          </w:tcPr>
-          <w:p>
-            <w:pPr>
-              <w:pStyle w:val="TableContents"/>
-              <w:rPr>
-                <w:rFonts w:ascii="Times New Roman" w:hAnsi="Times New Roman" w:cs="Times New Roman"/>
-                <w:sz w:val="24"/>
-                <w:szCs w:val="24"/>
-                <w:lang w:val="en-US"/>
-              </w:rPr>
-            </w:pPr>
-          </w:p>
-        </w:tc>
-      </w:tr>
-    </w:tbl>
-    <w:p>
-      <w:pPr>
-        <w:spacing w:after="120"/>
-        <w:rPr>
-          <w:rFonts w:ascii="Times New Roman" w:hAnsi="Times New Roman" w:cs="Times New Roman"/>
-          <w:sz w:val="24"/>
-          <w:szCs w:val="24"/>
-          <w:lang w:val="en-US"/>
-        </w:rPr>
-      </w:pPr>
-    </w:p>
-    <w:p>
-      <w:pPr>
-        <w:spacing w:after="120"/>
-        <w:rPr>
-          <w:rFonts w:ascii="Times New Roman" w:hAnsi="Times New Roman" w:cs="Times New Roman"/>
-          <w:sz w:val="24"/>
-          <w:szCs w:val="24"/>
-          <w:lang w:val="en-US"/>
-        </w:rPr>
-      </w:pPr>
-      <w:r>
-        <w:rPr>
-          <w:rFonts w:ascii="Times New Roman" w:hAnsi="Times New Roman" w:cs="Times New Roman"/>
-          <w:sz w:val="24"/>
-          <w:szCs w:val="24"/>
-          <w:lang w:val="en-US"/>
-        </w:rPr>
-        <w:t>Hi, word!!</w:t>
-      </w:r>
-    </w:p>
-    <w:p>
-      <w:pPr>
-        <w:spacing w:after="120"/>
-        <w:rPr>
-          <w:rFonts w:ascii="Times New Roman" w:hAnsi="Times New Roman" w:cs="Times New Roman"/>
-          <w:sz w:val="24"/>
-          <w:szCs w:val="24"/>
-          <w:lang w:val="en-US"/>
-        </w:rPr>
-      </w:pPr>
-    </w:p>
-    <w:p>
-      <w:pPr>
-        <w:spacing w:after="0" w:line="240" w:lineRule="auto"/>
-        <w:rPr>
-          <w:rFonts w:ascii="Times New Roman" w:eastAsia="Times New Roman" w:hAnsi="Times New Roman" w:cs="Times New Roman"/>
-          <w:sz w:val="24"/>
-          <w:szCs w:val="24"/>
-          <w:lang w:val="en-US"/>
-        </w:rPr>
-      </w:pPr>
-      <w:r>
-        <w:rPr>
-          <w:rFonts w:ascii="Times New Roman" w:eastAsia="Times New Roman" w:hAnsi="Times New Roman" w:cs="Times New Roman"/>
-          <w:sz w:val="24"/>
-          <w:szCs w:val="24"/>
-          <w:lang w:val="en-US"/>
-        </w:rPr>
-        <w:t>This method adds a new paragraph for each text element. Works the same way as when you press enter</w:t>
-      </w:r>
-    </w:p>
-    <w:p>
-      <w:pPr>
-        <w:spacing w:after="120"/>
-        <w:rPr>
-          <w:rFonts w:ascii="Times New Roman" w:hAnsi="Times New Roman" w:cs="Times New Roman"/>
-          <w:sz w:val="24"/>
-          <w:szCs w:val="24"/>
-          <w:lang w:val="en-US"/>
-        </w:rPr>
-      </w:pPr>
-      <w:proofErr w:type="spellStart"/>
-      <w:r>
-        <w:rPr>
-          <w:rFonts w:ascii="Times New Roman" w:hAnsi="Times New Roman" w:cs="Times New Roman"/>
-          <w:sz w:val="24"/>
-          <w:szCs w:val="24"/>
-          <w:lang w:val="en-US"/>
-        </w:rPr>
-        <w:t>MultilineText</w:t>
-      </w:r>
-      <w:proofErr w:type="spellEnd"/>
-    </w:p>
-    <w:p>
-      <w:pPr>
-        <w:spacing w:after="120"/>
-        <w:rPr>
-          <w:rFonts w:ascii="Times New Roman" w:eastAsia="Times New Roman" w:hAnsi="Times New Roman" w:cs="Times New Roman"/>
-          <w:sz w:val="24"/>
-          <w:szCs w:val="24"/>
-          <w:lang w:val="en-US"/>
-        </w:rPr>
-      </w:pPr>
-      <w:r>
-        <w:rPr>
-          <w:rFonts w:ascii="Times New Roman" w:eastAsia="Times New Roman" w:hAnsi="Times New Roman" w:cs="Times New Roman"/>
-          <w:sz w:val="24"/>
-          <w:szCs w:val="24"/>
-          <w:lang w:val="en-US"/>
-        </w:rPr>
-        <w:t xml:space="preserve">This method adds a newline. Works the same way as when you press </w:t>
-      </w:r>
-      <w:proofErr w:type="spellStart"/>
-      <w:r>
-        <w:rPr>
-          <w:rFonts w:ascii="Times New Roman" w:eastAsia="Times New Roman" w:hAnsi="Times New Roman" w:cs="Times New Roman"/>
-          <w:sz w:val="24"/>
-          <w:szCs w:val="24"/>
-          <w:lang w:val="en-US"/>
-        </w:rPr>
-        <w:t>SHIFT+enter</w:t>
-      </w:r>
-      <w:proofErr w:type="spellEnd"/>
-    </w:p>
-    <w:p>
-      <w:pPr>
-        <w:spacing w:after="120"/>
-        <w:rPr>
-          <w:rFonts w:ascii="Times New Roman" w:hAnsi="Times New Roman" w:cs="Times New Roman"/>
-          <w:sz w:val="24"/>
-          <w:szCs w:val="24"/>
-          <w:lang w:val="en-US"/>
-        </w:rPr>
-      </w:pPr>
-      <w:r>
-        <w:rPr>
-          <w:rFonts w:ascii="Times New Roman" w:hAnsi="Times New Roman" w:cs="Times New Roman"/>
-          <w:sz w:val="24"/>
-          <w:szCs w:val="24"/>
-          <w:lang w:val="en-US"/>
-        </w:rPr>
-        <w:t>MultilineText2</w:t>
-      </w:r>
-    </w:p>
-    <w:p>
-      <w:pPr>
-        <w:spacing w:after="120"/>
-        <w:rPr>
-          <w:rFonts w:ascii="Times New Roman" w:hAnsi="Times New Roman" w:cs="Times New Roman"/>
-          <w:sz w:val="24"/>
-          <w:szCs w:val="24"/>
-          <w:lang w:val="en-US"/>
-        </w:rPr>
-      </w:pPr>
-    </w:p>
-    <w:p>
-      <w:pPr>
-        <w:spacing w:after="120"/>
-        <w:rPr>
-          <w:rFonts w:ascii="Times New Roman" w:hAnsi="Times New Roman" w:cs="Times New Roman"/>
-          <w:sz w:val="24"/>
-          <w:szCs w:val="24"/>
-          <w:lang w:val="en-US"/>
-        </w:rPr>
-      </w:pPr>
-      <w:r>
-        <w:rPr>
-          <w:rFonts w:ascii="Times New Roman" w:hAnsi="Times New Roman" w:cs="Times New Roman"/>
-          <w:sz w:val="24"/>
-          <w:szCs w:val="24"/>
-          <w:lang w:val="en-US"/>
-        </w:rPr>
-        <w:t>Image replace test:</w:t>
-      </w:r>
-    </w:p>
-    <w:p>
-      <w:pPr>
-        <w:spacing w:after="120"/>
-        <w:jc w:val="center"/>
-        <w:rPr>
-          <w:rFonts w:ascii="Times New Roman" w:hAnsi="Times New Roman" w:cs="Times New Roman"/>
-          <w:sz w:val="24"/>
-          <w:szCs w:val="24"/>
-          <w:lang w:val="en-US"/>
-        </w:rPr>
-      </w:pPr>
-      <w:r>
-        <w:rPr>
-          <w:rFonts w:ascii="Times New Roman" w:hAnsi="Times New Roman" w:cs="Times New Roman"/>
-          <w:noProof/>
-          <w:sz w:val="24"/>
-          <w:szCs w:val="24"/>
-          <w:lang w:val="en-US"/>
-        </w:rPr>
-        <w:lastRenderedPageBreak/>
-        <w:drawing>
-          <wp:inline distT="0" distB="0" distL="0" distR="0" wp14:anchorId="1F7AB080" wp14:editId="40D1DD37">
-            <wp:extent cx="1619250" cy="1619250"/>
-            <wp:effectExtent l="19050" t="0" r="0" b="0"/>
-            <wp:docPr id="2" name="Рисунок 1" descr="img.jpg"/>
-            <wp:cNvGraphicFramePr>
-              <a:graphicFrameLocks xmlns:a="http://schemas.openxmlformats.org/drawingml/2006/main" noChangeAspect="1"/>
-            </wp:cNvGraphicFramePr>
-            <a:graphic xmlns:a="http://schemas.openxmlformats.org/drawingml/2006/main">
-              <a:graphicData uri="http://schemas.openxmlformats.org/drawingml/2006/picture">
-                <pic:pic xmlns:pic="http://schemas.openxmlformats.org/drawingml/2006/picture">
-                  <pic:nvPicPr>
-                    <pic:cNvPr id="0" name="img.jpg"/>
-                    <pic:cNvPicPr/>
-                  </pic:nvPicPr>
-                  <pic:blipFill>
-                    <a:blip r:embed="rId7" cstate="print"/>
-                    <a:stretch>
-                      <a:fillRect/>
-                    </a:stretch>
-                  </pic:blipFill>
-                  <pic:spPr>
-                    <a:xfrm>
-                      <a:off x="0" y="0"/>
-                      <a:ext cx="1619250" cy="1619250"/>
-                    </a:xfrm>
-                    <a:prstGeom prst="rect">
-                      <a:avLst/>
-                    </a:prstGeom>
-                  </pic:spPr>
-                </pic:pic>
-              </a:graphicData>
-            </a:graphic>
-          </wp:inline>
-        </w:drawing>
+        <w:t>ОТВЕТЫ!</w:t>
       </w:r>
     </w:p>
     <w:sectPr>
+      <w:headerReference w:type="default" r:id="rId8"/>
+      <w:footerReference w:type="default" r:id="rId9"/>
       <w:pgSz w:w="11906" w:h="16838"/>
       <w:pgMar w:top="851" w:right="851" w:bottom="709" w:left="1134" w:header="0" w:footer="0" w:gutter="0"/>
       <w:cols w:space="720"/>
@@ -1220,8 +100,408 @@
 </w:document>
 </file>
 
+<file path=word/endnotes.xml><?xml version="1.0" encoding="utf-8"?>
+<w:endnotes xmlns:wpc="http://schemas.microsoft.com/office/word/2010/wordprocessingCanvas" xmlns:cx="http://schemas.microsoft.com/office/drawing/2014/chartex" xmlns:cx1="http://schemas.microsoft.com/office/drawing/2015/9/8/chartex" xmlns:cx2="http://schemas.microsoft.com/office/drawing/2015/10/21/chartex" xmlns:cx3="http://schemas.microsoft.com/office/drawing/2016/5/9/chartex" xmlns:cx4="http://schemas.microsoft.com/office/drawing/2016/5/10/chartex" xmlns:cx5="http://schemas.microsoft.com/office/drawing/2016/5/11/chartex" xmlns:cx6="http://schemas.microsoft.com/office/drawing/2016/5/12/chartex" xmlns:cx7="http://schemas.microsoft.com/office/drawing/2016/5/13/chartex" xmlns:cx8="http://schemas.microsoft.com/office/drawing/2016/5/14/chartex" xmlns:mc="http://schemas.openxmlformats.org/markup-compatibility/2006" xmlns:aink="http://schemas.microsoft.com/office/drawing/2016/ink" xmlns:am3d="http://schemas.microsoft.com/office/drawing/2017/model3d" xmlns:o="urn:schemas-microsoft-com:office:office" xmlns:r="http://schemas.openxmlformats.org/officeDocument/2006/relationships" xmlns:m="http://schemas.openxmlformats.org/officeDocument/2006/math" xmlns:v="urn:schemas-microsoft-com:vml" xmlns:wp14="http://schemas.microsoft.com/office/word/2010/wordprocessingDrawing" xmlns:wp="http://schemas.openxmlformats.org/drawingml/2006/wordprocessingDrawing" xmlns:w10="urn:schemas-microsoft-com:office:word" xmlns:w="http://schemas.openxmlformats.org/wordprocessingml/2006/main" xmlns:w14="http://schemas.microsoft.com/office/word/2010/wordml" xmlns:w15="http://schemas.microsoft.com/office/word/2012/wordml" xmlns:w16cex="http://schemas.microsoft.com/office/word/2018/wordml/cex" xmlns:w16cid="http://schemas.microsoft.com/office/word/2016/wordml/cid" xmlns:w16="http://schemas.microsoft.com/office/word/2018/wordml" xmlns:w16sdtdh="http://schemas.microsoft.com/office/word/2020/wordml/sdtdatahash" xmlns:w16se="http://schemas.microsoft.com/office/word/2015/wordml/symex" xmlns:wpg="http://schemas.microsoft.com/office/word/2010/wordprocessingGroup" xmlns:wpi="http://schemas.microsoft.com/office/word/2010/wordprocessingInk" xmlns:wne="http://schemas.microsoft.com/office/word/2006/wordml" xmlns:wps="http://schemas.microsoft.com/office/word/2010/wordprocessingShape" mc:Ignorable="w14 w15 w16se w16cid w16 w16cex w16sdtdh wp14">
+  <w:endnote w:type="separator" w:id="-1">
+    <w:p>
+      <w:pPr>
+        <w:spacing w:after="0" w:line="240" w:lineRule="auto"/>
+      </w:pPr>
+      <w:r>
+        <w:separator/>
+      </w:r>
+    </w:p>
+  </w:endnote>
+  <w:endnote w:type="continuationSeparator" w:id="0">
+    <w:p>
+      <w:pPr>
+        <w:spacing w:after="0" w:line="240" w:lineRule="auto"/>
+      </w:pPr>
+      <w:r>
+        <w:continuationSeparator/>
+      </w:r>
+    </w:p>
+  </w:endnote>
+</w:endnotes>
+</file>
+
+<file path=word/footer1.xml><?xml version="1.0" encoding="utf-8"?>
+<w:ftr xmlns:wpc="http://schemas.microsoft.com/office/word/2010/wordprocessingCanvas" xmlns:cx="http://schemas.microsoft.com/office/drawing/2014/chartex" xmlns:cx1="http://schemas.microsoft.com/office/drawing/2015/9/8/chartex" xmlns:cx2="http://schemas.microsoft.com/office/drawing/2015/10/21/chartex" xmlns:cx3="http://schemas.microsoft.com/office/drawing/2016/5/9/chartex" xmlns:cx4="http://schemas.microsoft.com/office/drawing/2016/5/10/chartex" xmlns:cx5="http://schemas.microsoft.com/office/drawing/2016/5/11/chartex" xmlns:cx6="http://schemas.microsoft.com/office/drawing/2016/5/12/chartex" xmlns:cx7="http://schemas.microsoft.com/office/drawing/2016/5/13/chartex" xmlns:cx8="http://schemas.microsoft.com/office/drawing/2016/5/14/chartex" xmlns:mc="http://schemas.openxmlformats.org/markup-compatibility/2006" xmlns:aink="http://schemas.microsoft.com/office/drawing/2016/ink" xmlns:am3d="http://schemas.microsoft.com/office/drawing/2017/model3d" xmlns:o="urn:schemas-microsoft-com:office:office" xmlns:r="http://schemas.openxmlformats.org/officeDocument/2006/relationships" xmlns:m="http://schemas.openxmlformats.org/officeDocument/2006/math" xmlns:v="urn:schemas-microsoft-com:vml" xmlns:wp14="http://schemas.microsoft.com/office/word/2010/wordprocessingDrawing" xmlns:wp="http://schemas.openxmlformats.org/drawingml/2006/wordprocessingDrawing" xmlns:w10="urn:schemas-microsoft-com:office:word" xmlns:w="http://schemas.openxmlformats.org/wordprocessingml/2006/main" xmlns:w14="http://schemas.microsoft.com/office/word/2010/wordml" xmlns:w15="http://schemas.microsoft.com/office/word/2012/wordml" xmlns:w16cex="http://schemas.microsoft.com/office/word/2018/wordml/cex" xmlns:w16cid="http://schemas.microsoft.com/office/word/2016/wordml/cid" xmlns:w16="http://schemas.microsoft.com/office/word/2018/wordml" xmlns:w16sdtdh="http://schemas.microsoft.com/office/word/2020/wordml/sdtdatahash" xmlns:w16se="http://schemas.microsoft.com/office/word/2015/wordml/symex" xmlns:wpg="http://schemas.microsoft.com/office/word/2010/wordprocessingGroup" xmlns:wpi="http://schemas.microsoft.com/office/word/2010/wordprocessingInk" xmlns:wne="http://schemas.microsoft.com/office/word/2006/wordml" xmlns:wps="http://schemas.microsoft.com/office/word/2010/wordprocessingShape" mc:Ignorable="w14 w15 w16se w16cid w16 w16cex w16sdtdh wp14">
+  <w:p>
+    <w:pPr>
+      <w:jc w:val="both"/>
+      <w:rPr>
+        <w:sz w:val="28"/>
+        <w:szCs w:val="28"/>
+      </w:rPr>
+    </w:pPr>
+    <w:r>
+      <w:rPr>
+        <w:sz w:val="28"/>
+        <w:szCs w:val="28"/>
+      </w:rPr>
+      <w:t xml:space="preserve">Начальник </w:t>
+    </w:r>
+    <w:r>
+      <w:rPr>
+        <w:sz w:val="28"/>
+        <w:szCs w:val="28"/>
+      </w:rPr>
+      <w:t>23</w:t>
+    </w:r>
+    <w:r>
+      <w:rPr>
+        <w:sz w:val="28"/>
+        <w:szCs w:val="28"/>
+      </w:rPr>
+      <w:t xml:space="preserve"> кафедры (защиты информации в радиолиниях систем и комплексов вооружения, военной и специальной техники)</w:t>
+    </w:r>
+  </w:p>
+  <w:p>
+    <w:pPr>
+      <w:jc w:val="both"/>
+      <w:rPr>
+        <w:sz w:val="28"/>
+        <w:szCs w:val="28"/>
+      </w:rPr>
+    </w:pPr>
+  </w:p>
+  <w:p>
+    <w:pPr>
+      <w:jc w:val="center"/>
+      <w:rPr>
+        <w:sz w:val="28"/>
+        <w:szCs w:val="28"/>
+      </w:rPr>
+    </w:pPr>
+    <w:r>
+      <w:rPr>
+        <w:sz w:val="28"/>
+        <w:szCs w:val="28"/>
+      </w:rPr>
+      <w:t>под</w:t>
+    </w:r>
+    <w:r>
+      <w:rPr>
+        <w:sz w:val="28"/>
+        <w:szCs w:val="28"/>
+      </w:rPr>
+      <w:t>полковник</w:t>
+    </w:r>
+    <w:r>
+      <w:rPr>
+        <w:sz w:val="28"/>
+        <w:szCs w:val="28"/>
+      </w:rPr>
+      <w:tab/>
+    </w:r>
+    <w:r>
+      <w:rPr>
+        <w:sz w:val="28"/>
+        <w:szCs w:val="28"/>
+      </w:rPr>
+      <w:tab/>
+    </w:r>
+    <w:r>
+      <w:rPr>
+        <w:sz w:val="28"/>
+        <w:szCs w:val="28"/>
+      </w:rPr>
+      <w:tab/>
+    </w:r>
+    <w:r>
+      <w:rPr>
+        <w:sz w:val="28"/>
+        <w:szCs w:val="28"/>
+      </w:rPr>
+      <w:t xml:space="preserve">                                            </w:t>
+    </w:r>
+    <w:r>
+      <w:rPr>
+        <w:sz w:val="28"/>
+        <w:szCs w:val="28"/>
+      </w:rPr>
+      <w:tab/>
+    </w:r>
+    <w:r>
+      <w:rPr>
+        <w:sz w:val="28"/>
+        <w:szCs w:val="28"/>
+      </w:rPr>
+      <w:tab/>
+    </w:r>
+    <w:r>
+      <w:rPr>
+        <w:sz w:val="28"/>
+        <w:szCs w:val="28"/>
+      </w:rPr>
+      <w:t xml:space="preserve">        Д.Самойленко</w:t>
+    </w:r>
+  </w:p>
+  <w:p>
+    <w:pPr>
+      <w:pStyle w:val="af"/>
+      <w:jc w:val="both"/>
+      <w:rPr>
+        <w:sz w:val="26"/>
+        <w:szCs w:val="26"/>
+      </w:rPr>
+    </w:pPr>
+  </w:p>
+  <w:p>
+    <w:pPr>
+      <w:pStyle w:val="af"/>
+    </w:pPr>
+  </w:p>
+</w:ftr>
+</file>
+
+<file path=word/footnotes.xml><?xml version="1.0" encoding="utf-8"?>
+<w:footnotes xmlns:wpc="http://schemas.microsoft.com/office/word/2010/wordprocessingCanvas" xmlns:cx="http://schemas.microsoft.com/office/drawing/2014/chartex" xmlns:cx1="http://schemas.microsoft.com/office/drawing/2015/9/8/chartex" xmlns:cx2="http://schemas.microsoft.com/office/drawing/2015/10/21/chartex" xmlns:cx3="http://schemas.microsoft.com/office/drawing/2016/5/9/chartex" xmlns:cx4="http://schemas.microsoft.com/office/drawing/2016/5/10/chartex" xmlns:cx5="http://schemas.microsoft.com/office/drawing/2016/5/11/chartex" xmlns:cx6="http://schemas.microsoft.com/office/drawing/2016/5/12/chartex" xmlns:cx7="http://schemas.microsoft.com/office/drawing/2016/5/13/chartex" xmlns:cx8="http://schemas.microsoft.com/office/drawing/2016/5/14/chartex" xmlns:mc="http://schemas.openxmlformats.org/markup-compatibility/2006" xmlns:aink="http://schemas.microsoft.com/office/drawing/2016/ink" xmlns:am3d="http://schemas.microsoft.com/office/drawing/2017/model3d" xmlns:o="urn:schemas-microsoft-com:office:office" xmlns:r="http://schemas.openxmlformats.org/officeDocument/2006/relationships" xmlns:m="http://schemas.openxmlformats.org/officeDocument/2006/math" xmlns:v="urn:schemas-microsoft-com:vml" xmlns:wp14="http://schemas.microsoft.com/office/word/2010/wordprocessingDrawing" xmlns:wp="http://schemas.openxmlformats.org/drawingml/2006/wordprocessingDrawing" xmlns:w10="urn:schemas-microsoft-com:office:word" xmlns:w="http://schemas.openxmlformats.org/wordprocessingml/2006/main" xmlns:w14="http://schemas.microsoft.com/office/word/2010/wordml" xmlns:w15="http://schemas.microsoft.com/office/word/2012/wordml" xmlns:w16cex="http://schemas.microsoft.com/office/word/2018/wordml/cex" xmlns:w16cid="http://schemas.microsoft.com/office/word/2016/wordml/cid" xmlns:w16="http://schemas.microsoft.com/office/word/2018/wordml" xmlns:w16sdtdh="http://schemas.microsoft.com/office/word/2020/wordml/sdtdatahash" xmlns:w16se="http://schemas.microsoft.com/office/word/2015/wordml/symex" xmlns:wpg="http://schemas.microsoft.com/office/word/2010/wordprocessingGroup" xmlns:wpi="http://schemas.microsoft.com/office/word/2010/wordprocessingInk" xmlns:wne="http://schemas.microsoft.com/office/word/2006/wordml" xmlns:wps="http://schemas.microsoft.com/office/word/2010/wordprocessingShape" mc:Ignorable="w14 w15 w16se w16cid w16 w16cex w16sdtdh wp14">
+  <w:footnote w:type="separator" w:id="-1">
+    <w:p>
+      <w:pPr>
+        <w:spacing w:after="0" w:line="240" w:lineRule="auto"/>
+      </w:pPr>
+      <w:r>
+        <w:separator/>
+      </w:r>
+    </w:p>
+  </w:footnote>
+  <w:footnote w:type="continuationSeparator" w:id="0">
+    <w:p>
+      <w:pPr>
+        <w:spacing w:after="0" w:line="240" w:lineRule="auto"/>
+      </w:pPr>
+      <w:r>
+        <w:continuationSeparator/>
+      </w:r>
+    </w:p>
+  </w:footnote>
+</w:footnotes>
+</file>
+
+<file path=word/header1.xml><?xml version="1.0" encoding="utf-8"?>
+<w:hdr xmlns:wpc="http://schemas.microsoft.com/office/word/2010/wordprocessingCanvas" xmlns:cx="http://schemas.microsoft.com/office/drawing/2014/chartex" xmlns:cx1="http://schemas.microsoft.com/office/drawing/2015/9/8/chartex" xmlns:cx2="http://schemas.microsoft.com/office/drawing/2015/10/21/chartex" xmlns:cx3="http://schemas.microsoft.com/office/drawing/2016/5/9/chartex" xmlns:cx4="http://schemas.microsoft.com/office/drawing/2016/5/10/chartex" xmlns:cx5="http://schemas.microsoft.com/office/drawing/2016/5/11/chartex" xmlns:cx6="http://schemas.microsoft.com/office/drawing/2016/5/12/chartex" xmlns:cx7="http://schemas.microsoft.com/office/drawing/2016/5/13/chartex" xmlns:cx8="http://schemas.microsoft.com/office/drawing/2016/5/14/chartex" xmlns:mc="http://schemas.openxmlformats.org/markup-compatibility/2006" xmlns:aink="http://schemas.microsoft.com/office/drawing/2016/ink" xmlns:am3d="http://schemas.microsoft.com/office/drawing/2017/model3d" xmlns:o="urn:schemas-microsoft-com:office:office" xmlns:r="http://schemas.openxmlformats.org/officeDocument/2006/relationships" xmlns:m="http://schemas.openxmlformats.org/officeDocument/2006/math" xmlns:v="urn:schemas-microsoft-com:vml" xmlns:wp14="http://schemas.microsoft.com/office/word/2010/wordprocessingDrawing" xmlns:wp="http://schemas.openxmlformats.org/drawingml/2006/wordprocessingDrawing" xmlns:w10="urn:schemas-microsoft-com:office:word" xmlns:w="http://schemas.openxmlformats.org/wordprocessingml/2006/main" xmlns:w14="http://schemas.microsoft.com/office/word/2010/wordml" xmlns:w15="http://schemas.microsoft.com/office/word/2012/wordml" xmlns:w16cex="http://schemas.microsoft.com/office/word/2018/wordml/cex" xmlns:w16cid="http://schemas.microsoft.com/office/word/2016/wordml/cid" xmlns:w16="http://schemas.microsoft.com/office/word/2018/wordml" xmlns:w16sdtdh="http://schemas.microsoft.com/office/word/2020/wordml/sdtdatahash" xmlns:w16se="http://schemas.microsoft.com/office/word/2015/wordml/symex" xmlns:wpg="http://schemas.microsoft.com/office/word/2010/wordprocessingGroup" xmlns:wpi="http://schemas.microsoft.com/office/word/2010/wordprocessingInk" xmlns:wne="http://schemas.microsoft.com/office/word/2006/wordml" xmlns:wps="http://schemas.microsoft.com/office/word/2010/wordprocessingShape" mc:Ignorable="w14 w15 w16se w16cid w16 w16cex w16sdtdh wp14">
+  <w:p>
+    <w:pPr>
+      <w:jc w:val="center"/>
+      <w:rPr>
+        <w:sz w:val="28"/>
+        <w:szCs w:val="28"/>
+        <w:u w:val="single"/>
+      </w:rPr>
+    </w:pPr>
+    <w:r>
+      <w:rPr>
+        <w:sz w:val="28"/>
+        <w:szCs w:val="28"/>
+        <w:u w:val="single"/>
+      </w:rPr>
+      <w:t>КРАСНОДАРСКОЕ</w:t>
+    </w:r>
+    <w:r>
+      <w:rPr>
+        <w:sz w:val="28"/>
+        <w:szCs w:val="28"/>
+        <w:u w:val="single"/>
+      </w:rPr>
+      <w:t xml:space="preserve"> ВЫСШЕЕ ВОЕННОЕ УЧИЛИЩЕ </w:t>
+    </w:r>
+  </w:p>
+  <w:p/>
+  <w:p>
+    <w:pPr>
+      <w:pStyle w:val="3"/>
+      <w:rPr>
+        <w:sz w:val="28"/>
+        <w:szCs w:val="28"/>
+      </w:rPr>
+    </w:pPr>
+    <w:r>
+      <w:rPr>
+        <w:sz w:val="28"/>
+        <w:szCs w:val="28"/>
+      </w:rPr>
+      <w:t xml:space="preserve">БИЛЕТ № </w:t>
+    </w:r>
+    <w:r>
+      <w:rPr>
+        <w:sz w:val="28"/>
+        <w:szCs w:val="28"/>
+      </w:rPr>
+      <w:fldChar w:fldCharType="begin"/>
+    </w:r>
+    <w:r>
+      <w:rPr>
+        <w:sz w:val="28"/>
+        <w:szCs w:val="28"/>
+      </w:rPr>
+      <w:instrText xml:space="preserve"> PAGE </w:instrText>
+    </w:r>
+    <w:r>
+      <w:rPr>
+        <w:sz w:val="28"/>
+        <w:szCs w:val="28"/>
+      </w:rPr>
+      <w:fldChar w:fldCharType="separate"/>
+    </w:r>
+    <w:r>
+      <w:rPr>
+        <w:sz w:val="28"/>
+        <w:szCs w:val="28"/>
+      </w:rPr>
+      <w:t>1</w:t>
+    </w:r>
+    <w:r>
+      <w:rPr>
+        <w:sz w:val="28"/>
+        <w:szCs w:val="28"/>
+      </w:rPr>
+      <w:fldChar w:fldCharType="end"/>
+    </w:r>
+    <w:r>
+      <w:rPr>
+        <w:sz w:val="28"/>
+        <w:szCs w:val="28"/>
+      </w:rPr>
+      <w:t xml:space="preserve"> </w:t>
+    </w:r>
+  </w:p>
+  <w:p>
+    <w:pPr>
+      <w:jc w:val="center"/>
+      <w:rPr>
+        <w:sz w:val="28"/>
+        <w:szCs w:val="28"/>
+      </w:rPr>
+    </w:pPr>
+    <w:r>
+      <w:rPr>
+        <w:sz w:val="28"/>
+        <w:szCs w:val="28"/>
+      </w:rPr>
+      <w:t>для проведения зачета с оценкой</w:t>
+    </w:r>
+  </w:p>
+  <w:p>
+    <w:pPr>
+      <w:jc w:val="center"/>
+      <w:rPr>
+        <w:sz w:val="28"/>
+        <w:szCs w:val="28"/>
+      </w:rPr>
+    </w:pPr>
+    <w:r>
+      <w:rPr>
+        <w:sz w:val="28"/>
+        <w:szCs w:val="28"/>
+      </w:rPr>
+      <w:t>по дисциплине «Информатика»</w:t>
+    </w:r>
+  </w:p>
+  <w:p>
+    <w:pPr>
+      <w:jc w:val="center"/>
+      <w:rPr>
+        <w:sz w:val="28"/>
+        <w:szCs w:val="28"/>
+      </w:rPr>
+    </w:pPr>
+    <w:r>
+      <w:rPr>
+        <w:sz w:val="28"/>
+        <w:szCs w:val="28"/>
+      </w:rPr>
+      <w:t>(</w:t>
+    </w:r>
+    <w:r>
+      <w:rPr>
+        <w:sz w:val="28"/>
+        <w:szCs w:val="28"/>
+      </w:rPr>
+      <w:t>1</w:t>
+    </w:r>
+    <w:r>
+      <w:rPr>
+        <w:sz w:val="28"/>
+        <w:szCs w:val="28"/>
+      </w:rPr>
+      <w:t xml:space="preserve"> семестр)</w:t>
+    </w:r>
+  </w:p>
+  <w:p>
+    <w:pPr>
+      <w:jc w:val="center"/>
+      <w:rPr>
+        <w:sz w:val="10"/>
+        <w:szCs w:val="10"/>
+      </w:rPr>
+    </w:pPr>
+  </w:p>
+  <w:p>
+    <w:pPr>
+      <w:jc w:val="center"/>
+      <w:rPr>
+        <w:b/>
+        <w:sz w:val="26"/>
+        <w:szCs w:val="26"/>
+      </w:rPr>
+    </w:pPr>
+    <w:r>
+      <w:rPr>
+        <w:b/>
+        <w:sz w:val="26"/>
+        <w:szCs w:val="26"/>
+      </w:rPr>
+      <w:t xml:space="preserve">Специальность </w:t>
+    </w:r>
+    <w:r>
+      <w:rPr>
+        <w:sz w:val="26"/>
+        <w:szCs w:val="26"/>
+      </w:rPr>
+      <w:t>56</w:t>
+    </w:r>
+    <w:r>
+      <w:rPr>
+        <w:sz w:val="26"/>
+        <w:szCs w:val="26"/>
+      </w:rPr>
+      <w:t>.05.0</w:t>
+    </w:r>
+    <w:r>
+      <w:rPr>
+        <w:sz w:val="26"/>
+        <w:szCs w:val="26"/>
+      </w:rPr>
+      <w:t>6</w:t>
+    </w:r>
+    <w:r>
+      <w:rPr>
+        <w:sz w:val="26"/>
+        <w:szCs w:val="26"/>
+      </w:rPr>
+      <w:t xml:space="preserve"> – </w:t>
+    </w:r>
+    <w:r>
+      <w:rPr>
+        <w:sz w:val="26"/>
+        <w:szCs w:val="26"/>
+      </w:rPr>
+      <w:t>Защита информации на объектах информатизации военного назначения</w:t>
+    </w:r>
+  </w:p>
+  <w:p>
+    <w:pPr>
+      <w:pStyle w:val="ad"/>
+    </w:pPr>
+  </w:p>
+</w:hdr>
+</file>
+
 <file path=word/numbering.xml><?xml version="1.0" encoding="utf-8"?>
-<w:numbering xmlns:wpc="http://schemas.microsoft.com/office/word/2010/wordprocessingCanvas" xmlns:cx="http://schemas.microsoft.com/office/drawing/2014/chartex" xmlns:cx1="http://schemas.microsoft.com/office/drawing/2015/9/8/chartex" xmlns:cx2="http://schemas.microsoft.com/office/drawing/2015/10/21/chartex" xmlns:cx3="http://schemas.microsoft.com/office/drawing/2016/5/9/chartex" xmlns:cx4="http://schemas.microsoft.com/office/drawing/2016/5/10/chartex" xmlns:cx5="http://schemas.microsoft.com/office/drawing/2016/5/11/chartex" xmlns:cx6="http://schemas.microsoft.com/office/drawing/2016/5/12/chartex" xmlns:cx7="http://schemas.microsoft.com/office/drawing/2016/5/13/chartex" xmlns:cx8="http://schemas.microsoft.com/office/drawing/2016/5/14/chartex" xmlns:mc="http://schemas.openxmlformats.org/markup-compatibility/2006" xmlns:aink="http://schemas.microsoft.com/office/drawing/2016/ink" xmlns:am3d="http://schemas.microsoft.com/office/drawing/2017/model3d" xmlns:o="urn:schemas-microsoft-com:office:office" xmlns:oel="http://schemas.microsoft.com/office/2019/extlst" xmlns:r="http://schemas.openxmlformats.org/officeDocument/2006/relationships" xmlns:m="http://schemas.openxmlformats.org/officeDocument/2006/math" xmlns:v="urn:schemas-microsoft-com:vml" xmlns:wp14="http://schemas.microsoft.com/office/word/2010/wordprocessingDrawing" xmlns:wp="http://schemas.openxmlformats.org/drawingml/2006/wordprocessingDrawing" xmlns:w10="urn:schemas-microsoft-com:office:word" xmlns:w="http://schemas.openxmlformats.org/wordprocessingml/2006/main" xmlns:w14="http://schemas.microsoft.com/office/word/2010/wordml" xmlns:w15="http://schemas.microsoft.com/office/word/2012/wordml" xmlns:w16cex="http://schemas.microsoft.com/office/word/2018/wordml/cex" xmlns:w16cid="http://schemas.microsoft.com/office/word/2016/wordml/cid" xmlns:w16="http://schemas.microsoft.com/office/word/2018/wordml" xmlns:w16du="http://schemas.microsoft.com/office/word/2023/wordml/word16du" xmlns:w16sdtdh="http://schemas.microsoft.com/office/word/2020/wordml/sdtdatahash" xmlns:w16se="http://schemas.microsoft.com/office/word/2015/wordml/symex" xmlns:wpg="http://schemas.microsoft.com/office/word/2010/wordprocessingGroup" xmlns:wpi="http://schemas.microsoft.com/office/word/2010/wordprocessingInk" xmlns:wne="http://schemas.microsoft.com/office/word/2006/wordml" xmlns:wps="http://schemas.microsoft.com/office/word/2010/wordprocessingShape" mc:Ignorable="w14 w15 w16se w16cid w16 w16cex w16sdtdh wp14">
+<w:numbering xmlns:wpc="http://schemas.microsoft.com/office/word/2010/wordprocessingCanvas" xmlns:cx="http://schemas.microsoft.com/office/drawing/2014/chartex" xmlns:cx1="http://schemas.microsoft.com/office/drawing/2015/9/8/chartex" xmlns:cx2="http://schemas.microsoft.com/office/drawing/2015/10/21/chartex" xmlns:cx3="http://schemas.microsoft.com/office/drawing/2016/5/9/chartex" xmlns:cx4="http://schemas.microsoft.com/office/drawing/2016/5/10/chartex" xmlns:cx5="http://schemas.microsoft.com/office/drawing/2016/5/11/chartex" xmlns:cx6="http://schemas.microsoft.com/office/drawing/2016/5/12/chartex" xmlns:cx7="http://schemas.microsoft.com/office/drawing/2016/5/13/chartex" xmlns:cx8="http://schemas.microsoft.com/office/drawing/2016/5/14/chartex" xmlns:mc="http://schemas.openxmlformats.org/markup-compatibility/2006" xmlns:aink="http://schemas.microsoft.com/office/drawing/2016/ink" xmlns:am3d="http://schemas.microsoft.com/office/drawing/2017/model3d" xmlns:o="urn:schemas-microsoft-com:office:office" xmlns:r="http://schemas.openxmlformats.org/officeDocument/2006/relationships" xmlns:m="http://schemas.openxmlformats.org/officeDocument/2006/math" xmlns:v="urn:schemas-microsoft-com:vml" xmlns:wp14="http://schemas.microsoft.com/office/word/2010/wordprocessingDrawing" xmlns:wp="http://schemas.openxmlformats.org/drawingml/2006/wordprocessingDrawing" xmlns:w10="urn:schemas-microsoft-com:office:word" xmlns:w="http://schemas.openxmlformats.org/wordprocessingml/2006/main" xmlns:w14="http://schemas.microsoft.com/office/word/2010/wordml" xmlns:w15="http://schemas.microsoft.com/office/word/2012/wordml" xmlns:w16cex="http://schemas.microsoft.com/office/word/2018/wordml/cex" xmlns:w16cid="http://schemas.microsoft.com/office/word/2016/wordml/cid" xmlns:w16="http://schemas.microsoft.com/office/word/2018/wordml" xmlns:w16sdtdh="http://schemas.microsoft.com/office/word/2020/wordml/sdtdatahash" xmlns:w16se="http://schemas.microsoft.com/office/word/2015/wordml/symex" xmlns:wpg="http://schemas.microsoft.com/office/word/2010/wordprocessingGroup" xmlns:wpi="http://schemas.microsoft.com/office/word/2010/wordprocessingInk" xmlns:wne="http://schemas.microsoft.com/office/word/2006/wordml" xmlns:wps="http://schemas.microsoft.com/office/word/2010/wordprocessingShape" mc:Ignorable="w14 w15 w16se w16cid w16 w16cex w16sdtdh wp14">
   <w:abstractNum w:abstractNumId="0" w15:restartNumberingAfterBreak="0">
     <w:nsid w:val="004748DA"/>
     <w:multiLevelType w:val="multilevel"/>
@@ -1769,19 +1049,19 @@
       </w:rPr>
     </w:lvl>
   </w:abstractNum>
-  <w:num w:numId="1" w16cid:durableId="131598864">
+  <w:num w:numId="1">
     <w:abstractNumId w:val="3"/>
   </w:num>
-  <w:num w:numId="2" w16cid:durableId="775171083">
+  <w:num w:numId="2">
     <w:abstractNumId w:val="4"/>
   </w:num>
-  <w:num w:numId="3" w16cid:durableId="1692295189">
+  <w:num w:numId="3">
     <w:abstractNumId w:val="0"/>
   </w:num>
-  <w:num w:numId="4" w16cid:durableId="943657808">
+  <w:num w:numId="4">
     <w:abstractNumId w:val="1"/>
   </w:num>
-  <w:num w:numId="5" w16cid:durableId="552234761">
+  <w:num w:numId="5">
     <w:abstractNumId w:val="2"/>
   </w:num>
 </w:numbering>
@@ -1803,7 +1083,7 @@
     <w:lsdException w:name="Normal" w:uiPriority="0" w:qFormat="1"/>
     <w:lsdException w:name="heading 1" w:uiPriority="9" w:qFormat="1"/>
     <w:lsdException w:name="heading 2" w:semiHidden="1" w:uiPriority="9" w:unhideWhenUsed="1" w:qFormat="1"/>
-    <w:lsdException w:name="heading 3" w:semiHidden="1" w:uiPriority="9" w:unhideWhenUsed="1" w:qFormat="1"/>
+    <w:lsdException w:name="heading 3" w:semiHidden="1" w:uiPriority="0" w:unhideWhenUsed="1" w:qFormat="1"/>
     <w:lsdException w:name="heading 4" w:semiHidden="1" w:uiPriority="9" w:unhideWhenUsed="1" w:qFormat="1"/>
     <w:lsdException w:name="heading 5" w:semiHidden="1" w:uiPriority="9" w:unhideWhenUsed="1" w:qFormat="1"/>
     <w:lsdException w:name="heading 6" w:semiHidden="1" w:uiPriority="9" w:unhideWhenUsed="1" w:qFormat="1"/>
@@ -1832,7 +1112,7 @@
     <w:lsdException w:name="footnote text" w:semiHidden="1" w:unhideWhenUsed="1"/>
     <w:lsdException w:name="annotation text" w:semiHidden="1" w:unhideWhenUsed="1"/>
     <w:lsdException w:name="header" w:semiHidden="1" w:unhideWhenUsed="1"/>
-    <w:lsdException w:name="footer" w:semiHidden="1" w:unhideWhenUsed="1"/>
+    <w:lsdException w:name="footer" w:semiHidden="1" w:uiPriority="0" w:unhideWhenUsed="1"/>
     <w:lsdException w:name="index heading" w:semiHidden="1" w:unhideWhenUsed="1"/>
     <w:lsdException w:name="caption" w:semiHidden="1" w:uiPriority="35" w:unhideWhenUsed="1" w:qFormat="1"/>
     <w:lsdException w:name="table of figures" w:semiHidden="1" w:unhideWhenUsed="1"/>
@@ -2188,6 +1468,27 @@
       <w:sz w:val="22"/>
     </w:rPr>
   </w:style>
+  <w:style w:type="paragraph" w:styleId="3">
+    <w:name w:val="heading 3"/>
+    <w:basedOn w:val="a"/>
+    <w:next w:val="a"/>
+    <w:link w:val="30"/>
+    <w:qFormat/>
+    <w:rsid w:val="00162566"/>
+    <w:pPr>
+      <w:keepNext/>
+      <w:spacing w:after="0" w:line="240" w:lineRule="auto"/>
+      <w:jc w:val="center"/>
+      <w:outlineLvl w:val="2"/>
+    </w:pPr>
+    <w:rPr>
+      <w:rFonts w:ascii="Times New Roman" w:eastAsia="Times New Roman" w:hAnsi="Times New Roman" w:cs="Times New Roman"/>
+      <w:b/>
+      <w:sz w:val="32"/>
+      <w:szCs w:val="20"/>
+      <w:lang w:eastAsia="ru-RU"/>
+    </w:rPr>
+  </w:style>
   <w:style w:type="character" w:default="1" w:styleId="a0">
     <w:name w:val="Default Paragraph Font"/>
     <w:uiPriority w:val="1"/>
@@ -2465,6 +1766,67 @@
       <w:rFonts w:ascii="Tahoma" w:hAnsi="Tahoma" w:cs="Tahoma"/>
       <w:sz w:val="16"/>
       <w:szCs w:val="16"/>
+    </w:rPr>
+  </w:style>
+  <w:style w:type="paragraph" w:styleId="ad">
+    <w:name w:val="header"/>
+    <w:basedOn w:val="a"/>
+    <w:link w:val="ae"/>
+    <w:uiPriority w:val="99"/>
+    <w:unhideWhenUsed/>
+    <w:rsid w:val="00162566"/>
+    <w:pPr>
+      <w:tabs>
+        <w:tab w:val="center" w:pos="4677"/>
+        <w:tab w:val="right" w:pos="9355"/>
+      </w:tabs>
+      <w:spacing w:after="0" w:line="240" w:lineRule="auto"/>
+    </w:pPr>
+  </w:style>
+  <w:style w:type="character" w:customStyle="1" w:styleId="ae">
+    <w:name w:val="Верхний колонтитул Знак"/>
+    <w:basedOn w:val="a0"/>
+    <w:link w:val="ad"/>
+    <w:uiPriority w:val="99"/>
+    <w:rsid w:val="00162566"/>
+    <w:rPr>
+      <w:sz w:val="22"/>
+    </w:rPr>
+  </w:style>
+  <w:style w:type="paragraph" w:styleId="af">
+    <w:name w:val="footer"/>
+    <w:basedOn w:val="a"/>
+    <w:link w:val="af0"/>
+    <w:unhideWhenUsed/>
+    <w:rsid w:val="00162566"/>
+    <w:pPr>
+      <w:tabs>
+        <w:tab w:val="center" w:pos="4677"/>
+        <w:tab w:val="right" w:pos="9355"/>
+      </w:tabs>
+      <w:spacing w:after="0" w:line="240" w:lineRule="auto"/>
+    </w:pPr>
+  </w:style>
+  <w:style w:type="character" w:customStyle="1" w:styleId="af0">
+    <w:name w:val="Нижний колонтитул Знак"/>
+    <w:basedOn w:val="a0"/>
+    <w:link w:val="af"/>
+    <w:rsid w:val="00162566"/>
+    <w:rPr>
+      <w:sz w:val="22"/>
+    </w:rPr>
+  </w:style>
+  <w:style w:type="character" w:customStyle="1" w:styleId="30">
+    <w:name w:val="Заголовок 3 Знак"/>
+    <w:basedOn w:val="a0"/>
+    <w:link w:val="3"/>
+    <w:rsid w:val="00162566"/>
+    <w:rPr>
+      <w:rFonts w:ascii="Times New Roman" w:eastAsia="Times New Roman" w:hAnsi="Times New Roman" w:cs="Times New Roman"/>
+      <w:b/>
+      <w:sz w:val="32"/>
+      <w:szCs w:val="20"/>
+      <w:lang w:eastAsia="ru-RU"/>
     </w:rPr>
   </w:style>
 </w:styles>

--- a/ticket_generator/template.docx
+++ b/ticket_generator/template.docx
@@ -10,7 +10,6 @@
           <w:bCs/>
           <w:sz w:val="32"/>
           <w:szCs w:val="32"/>
-          <w:lang w:val="en-US"/>
         </w:rPr>
       </w:pPr>
       <w:r>
@@ -28,34 +27,36 @@
           <w:bCs/>
           <w:sz w:val="32"/>
           <w:szCs w:val="32"/>
-          <w:lang w:val="en-US"/>
         </w:rPr>
         <w:t>?</w:t>
       </w:r>
-    </w:p>
-    <w:p>
-      <w:pPr>
-        <w:jc w:val="center"/>
+      <w:r>
         <w:rPr>
           <w:b/>
           <w:bCs/>
           <w:sz w:val="32"/>
           <w:szCs w:val="32"/>
-          <w:lang w:val="en-US"/>
         </w:rPr>
-      </w:pPr>
-    </w:p>
-    <w:p>
-      <w:pPr>
-        <w:jc w:val="center"/>
+        <w:t xml:space="preserve"> </w:t>
+      </w:r>
+      <w:r>
         <w:rPr>
           <w:b/>
           <w:bCs/>
           <w:sz w:val="32"/>
           <w:szCs w:val="32"/>
-          <w:lang w:val="en-US"/>
         </w:rPr>
-      </w:pPr>
+        <w:t xml:space="preserve">Это билет номер </w:t>
+      </w:r>
+      <w:r>
+        <w:rPr>
+          <w:b/>
+          <w:bCs/>
+          <w:sz w:val="32"/>
+          <w:szCs w:val="32"/>
+        </w:rPr>
+        <w:t>[[</w:t>
+      </w:r>
       <w:r>
         <w:rPr>
           <w:b/>
@@ -64,8 +65,38 @@
           <w:szCs w:val="32"/>
           <w:lang w:val="en-US"/>
         </w:rPr>
-        <w:t>[[tasks]]</w:t>
+        <w:t>n</w:t>
       </w:r>
+      <w:r>
+        <w:rPr>
+          <w:b/>
+          <w:bCs/>
+          <w:sz w:val="32"/>
+          <w:szCs w:val="32"/>
+          <w:lang w:val="en-US"/>
+        </w:rPr>
+        <w:t>umber</w:t>
+      </w:r>
+      <w:r>
+        <w:rPr>
+          <w:b/>
+          <w:bCs/>
+          <w:sz w:val="32"/>
+          <w:szCs w:val="32"/>
+        </w:rPr>
+        <w:t xml:space="preserve">]], </w:t>
+      </w:r>
+      <w:proofErr w:type="spellStart"/>
+      <w:r>
+        <w:rPr>
+          <w:b/>
+          <w:bCs/>
+          <w:sz w:val="32"/>
+          <w:szCs w:val="32"/>
+        </w:rPr>
+        <w:t>кста</w:t>
+      </w:r>
+      <w:proofErr w:type="spellEnd"/>
     </w:p>
     <w:p>
       <w:pPr>
@@ -84,7 +115,46 @@
           <w:sz w:val="32"/>
           <w:szCs w:val="32"/>
         </w:rPr>
-        <w:t>ОТВЕТЫ!</w:t>
+        <w:t>[[</w:t>
+      </w:r>
+      <w:r>
+        <w:rPr>
+          <w:b/>
+          <w:bCs/>
+          <w:sz w:val="32"/>
+          <w:szCs w:val="32"/>
+          <w:lang w:val="en-US"/>
+        </w:rPr>
+        <w:t>tasks</w:t>
+      </w:r>
+      <w:r>
+        <w:rPr>
+          <w:b/>
+          <w:bCs/>
+          <w:sz w:val="32"/>
+          <w:szCs w:val="32"/>
+        </w:rPr>
+        <w:t>]]</w:t>
+      </w:r>
+    </w:p>
+    <w:p>
+      <w:pPr>
+        <w:jc w:val="center"/>
+        <w:rPr>
+          <w:b/>
+          <w:bCs/>
+          <w:sz w:val="32"/>
+          <w:szCs w:val="32"/>
+        </w:rPr>
+      </w:pPr>
+      <w:r>
+        <w:rPr>
+          <w:b/>
+          <w:bCs/>
+          <w:sz w:val="32"/>
+          <w:szCs w:val="32"/>
+        </w:rPr>
+        <w:t>Нет блин ответы</w:t>
       </w:r>
     </w:p>
     <w:sectPr>
@@ -235,8 +305,17 @@
         <w:sz w:val="28"/>
         <w:szCs w:val="28"/>
       </w:rPr>
-      <w:t xml:space="preserve">        Д.Самойленко</w:t>
-    </w:r>
+      <w:t xml:space="preserve">        </w:t>
+    </w:r>
+    <w:proofErr w:type="spellStart"/>
+    <w:r>
+      <w:rPr>
+        <w:sz w:val="28"/>
+        <w:szCs w:val="28"/>
+      </w:rPr>
+      <w:t>Д.Самойленко</w:t>
+    </w:r>
+    <w:proofErr w:type="spellEnd"/>
   </w:p>
   <w:p>
     <w:pPr>

--- a/ticket_generator/template.docx
+++ b/ticket_generator/template.docx
@@ -14,39 +14,10 @@
       </w:pPr>
       <w:r>
         <w:rPr>
-          <w:b/>
-          <w:bCs/>
           <w:sz w:val="32"/>
           <w:szCs w:val="32"/>
         </w:rPr>
-        <w:t>ВОПРОСЫ</w:t>
-      </w:r>
-      <w:r>
-        <w:rPr>
-          <w:b/>
-          <w:bCs/>
-          <w:sz w:val="32"/>
-          <w:szCs w:val="32"/>
-        </w:rPr>
-        <w:t>?</w:t>
-      </w:r>
-      <w:r>
-        <w:rPr>
-          <w:b/>
-          <w:bCs/>
-          <w:sz w:val="32"/>
-          <w:szCs w:val="32"/>
-        </w:rPr>
-        <w:t xml:space="preserve"> </w:t>
-      </w:r>
-      <w:r>
-        <w:rPr>
-          <w:b/>
-          <w:bCs/>
-          <w:sz w:val="32"/>
-          <w:szCs w:val="32"/>
-        </w:rPr>
-        <w:t xml:space="preserve">Это билет номер </w:t>
+        <w:t xml:space="preserve">Билет № </w:t>
       </w:r>
       <w:r>
         <w:rPr>
@@ -65,17 +36,7 @@
           <w:szCs w:val="32"/>
           <w:lang w:val="en-US"/>
         </w:rPr>
-        <w:t>n</w:t>
-      </w:r>
-      <w:r>
-        <w:rPr>
-          <w:b/>
-          <w:bCs/>
-          <w:sz w:val="32"/>
-          <w:szCs w:val="32"/>
-          <w:lang w:val="en-US"/>
-        </w:rPr>
-        <w:t>umber</w:t>
+        <w:t>number</w:t>
       </w:r>
       <w:r>
         <w:rPr>
@@ -84,9 +45,8 @@
           <w:sz w:val="32"/>
           <w:szCs w:val="32"/>
         </w:rPr>
-        <w:t xml:space="preserve">]], </w:t>
+        <w:t>]]</w:t>
       </w:r>
-      <w:proofErr w:type="spellStart"/>
       <w:r>
         <w:rPr>
           <w:b/>
@@ -94,9 +54,26 @@
           <w:sz w:val="32"/>
           <w:szCs w:val="32"/>
         </w:rPr>
-        <w:t>кста</w:t>
+        <w:br/>
       </w:r>
-      <w:proofErr w:type="spellEnd"/>
+      <w:r>
+        <w:rPr>
+          <w:b/>
+          <w:bCs/>
+          <w:sz w:val="32"/>
+          <w:szCs w:val="32"/>
+        </w:rPr>
+        <w:t>ВОПРОСЫ</w:t>
+      </w:r>
+      <w:r>
+        <w:rPr>
+          <w:b/>
+          <w:bCs/>
+          <w:sz w:val="32"/>
+          <w:szCs w:val="32"/>
+        </w:rPr>
+        <w:t xml:space="preserve"> </w:t>
+      </w:r>
     </w:p>
     <w:p>
       <w:pPr>
@@ -139,23 +116,37 @@
     </w:p>
     <w:p>
       <w:pPr>
+        <w:rPr>
+          <w:sz w:val="28"/>
+          <w:szCs w:val="28"/>
+        </w:rPr>
+      </w:pPr>
+      <w:r>
+        <w:rPr>
+          <w:sz w:val="28"/>
+          <w:szCs w:val="28"/>
+        </w:rPr>
+        <w:br/>
+      </w:r>
+      <w:r>
+        <w:rPr>
+          <w:sz w:val="28"/>
+          <w:szCs w:val="28"/>
+        </w:rPr>
+        <w:t>Практическое задание берётся отдельно.</w:t>
+      </w:r>
+    </w:p>
+    <w:p>
+      <w:pPr>
         <w:jc w:val="center"/>
         <w:rPr>
           <w:b/>
           <w:bCs/>
           <w:sz w:val="32"/>
           <w:szCs w:val="32"/>
+          <w:lang w:val="en-US"/>
         </w:rPr>
       </w:pPr>
-      <w:r>
-        <w:rPr>
-          <w:b/>
-          <w:bCs/>
-          <w:sz w:val="32"/>
-          <w:szCs w:val="32"/>
-        </w:rPr>
-        <w:t>Нет блин ответы</w:t>
-      </w:r>
     </w:p>
     <w:sectPr>
       <w:headerReference w:type="default" r:id="rId8"/>
@@ -371,6 +362,14 @@
         <w:u w:val="single"/>
       </w:rPr>
     </w:pPr>
+    <w:r>
+      <w:rPr>
+        <w:sz w:val="28"/>
+        <w:szCs w:val="28"/>
+        <w:u w:val="single"/>
+      </w:rPr>
+      <w:br/>
+    </w:r>
     <w:r>
       <w:rPr>
         <w:sz w:val="28"/>

--- a/ticket_generator/template.docx
+++ b/ticket_generator/template.docx
@@ -113,40 +113,6 @@
         </w:rPr>
         <w:t>]]</w:t>
       </w:r>
-    </w:p>
-    <w:p>
-      <w:pPr>
-        <w:rPr>
-          <w:sz w:val="28"/>
-          <w:szCs w:val="28"/>
-        </w:rPr>
-      </w:pPr>
-      <w:r>
-        <w:rPr>
-          <w:sz w:val="28"/>
-          <w:szCs w:val="28"/>
-        </w:rPr>
-        <w:br/>
-      </w:r>
-      <w:r>
-        <w:rPr>
-          <w:sz w:val="28"/>
-          <w:szCs w:val="28"/>
-        </w:rPr>
-        <w:t>Практическое задание берётся отдельно.</w:t>
-      </w:r>
-    </w:p>
-    <w:p>
-      <w:pPr>
-        <w:jc w:val="center"/>
-        <w:rPr>
-          <w:b/>
-          <w:bCs/>
-          <w:sz w:val="32"/>
-          <w:szCs w:val="32"/>
-          <w:lang w:val="en-US"/>
-        </w:rPr>
-      </w:pPr>
     </w:p>
     <w:sectPr>
       <w:headerReference w:type="default" r:id="rId8"/>
